--- a/leminhgiang.javascript/tailieujavascrip.docx
+++ b/leminhgiang.javascript/tailieujavascrip.docx
@@ -335,6 +335,72 @@
           <w:szCs w:val="28"/>
           <w:lang w:eastAsia="vi-VN"/>
         </w:rPr>
+        <w:t>các</w:t>
+      </w:r>
+      <w:proofErr w:type="spellEnd"/>
+      <w:r>
+        <w:rPr>
+          <w:rFonts w:ascii="Times New Roman" w:eastAsia="Times New Roman" w:hAnsi="Times New Roman" w:cs="Times New Roman"/>
+          <w:color w:val="000000"/>
+          <w:sz w:val="28"/>
+          <w:szCs w:val="28"/>
+          <w:lang w:eastAsia="vi-VN"/>
+        </w:rPr>
+        <w:t xml:space="preserve"> </w:t>
+      </w:r>
+      <w:proofErr w:type="spellStart"/>
+      <w:r>
+        <w:rPr>
+          <w:rFonts w:ascii="Times New Roman" w:eastAsia="Times New Roman" w:hAnsi="Times New Roman" w:cs="Times New Roman"/>
+          <w:color w:val="000000"/>
+          <w:sz w:val="28"/>
+          <w:szCs w:val="28"/>
+          <w:lang w:eastAsia="vi-VN"/>
+        </w:rPr>
+        <w:t>thuộc</w:t>
+      </w:r>
+      <w:proofErr w:type="spellEnd"/>
+      <w:r>
+        <w:rPr>
+          <w:rFonts w:ascii="Times New Roman" w:eastAsia="Times New Roman" w:hAnsi="Times New Roman" w:cs="Times New Roman"/>
+          <w:color w:val="000000"/>
+          <w:sz w:val="28"/>
+          <w:szCs w:val="28"/>
+          <w:lang w:eastAsia="vi-VN"/>
+        </w:rPr>
+        <w:t xml:space="preserve"> </w:t>
+      </w:r>
+      <w:proofErr w:type="spellStart"/>
+      <w:r>
+        <w:rPr>
+          <w:rFonts w:ascii="Times New Roman" w:eastAsia="Times New Roman" w:hAnsi="Times New Roman" w:cs="Times New Roman"/>
+          <w:color w:val="000000"/>
+          <w:sz w:val="28"/>
+          <w:szCs w:val="28"/>
+          <w:lang w:eastAsia="vi-VN"/>
+        </w:rPr>
+        <w:t>tính</w:t>
+      </w:r>
+      <w:proofErr w:type="spellEnd"/>
+      <w:r>
+        <w:rPr>
+          <w:rFonts w:ascii="Times New Roman" w:eastAsia="Times New Roman" w:hAnsi="Times New Roman" w:cs="Times New Roman"/>
+          <w:color w:val="000000"/>
+          <w:sz w:val="28"/>
+          <w:szCs w:val="28"/>
+          <w:lang w:eastAsia="vi-VN"/>
+        </w:rPr>
+        <w:t xml:space="preserve"> </w:t>
+      </w:r>
+      <w:proofErr w:type="spellStart"/>
+      <w:r>
+        <w:rPr>
+          <w:rFonts w:ascii="Times New Roman" w:eastAsia="Times New Roman" w:hAnsi="Times New Roman" w:cs="Times New Roman"/>
+          <w:color w:val="000000"/>
+          <w:sz w:val="28"/>
+          <w:szCs w:val="28"/>
+          <w:lang w:eastAsia="vi-VN"/>
+        </w:rPr>
         <w:t>màu</w:t>
       </w:r>
       <w:proofErr w:type="spellEnd"/>
@@ -1119,8 +1185,6 @@
         </w:rPr>
         <w:t xml:space="preserve"> </w:t>
       </w:r>
-      <w:bookmarkStart w:id="0" w:name="_GoBack"/>
-      <w:bookmarkEnd w:id="0"/>
       <w:proofErr w:type="spellStart"/>
       <w:r>
         <w:rPr>
@@ -2338,8 +2402,9 @@
         <w:ind w:firstLine="720"/>
         <w:rPr>
           <w:rFonts w:ascii="Times New Roman" w:eastAsia="Times New Roman" w:hAnsi="Times New Roman" w:cs="Times New Roman"/>
-          <w:sz w:val="24"/>
-          <w:szCs w:val="24"/>
+          <w:color w:val="000000"/>
+          <w:sz w:val="28"/>
+          <w:szCs w:val="28"/>
           <w:lang w:eastAsia="vi-VN"/>
         </w:rPr>
       </w:pPr>
@@ -3011,6 +3076,50 @@
           <w:szCs w:val="28"/>
           <w:lang w:eastAsia="vi-VN"/>
         </w:rPr>
+        <w:t>các</w:t>
+      </w:r>
+      <w:proofErr w:type="spellEnd"/>
+      <w:r>
+        <w:rPr>
+          <w:rFonts w:ascii="Times New Roman" w:eastAsia="Times New Roman" w:hAnsi="Times New Roman" w:cs="Times New Roman"/>
+          <w:color w:val="000000"/>
+          <w:sz w:val="28"/>
+          <w:szCs w:val="28"/>
+          <w:lang w:eastAsia="vi-VN"/>
+        </w:rPr>
+        <w:t xml:space="preserve"> </w:t>
+      </w:r>
+      <w:proofErr w:type="spellStart"/>
+      <w:r>
+        <w:rPr>
+          <w:rFonts w:ascii="Times New Roman" w:eastAsia="Times New Roman" w:hAnsi="Times New Roman" w:cs="Times New Roman"/>
+          <w:color w:val="000000"/>
+          <w:sz w:val="28"/>
+          <w:szCs w:val="28"/>
+          <w:lang w:eastAsia="vi-VN"/>
+        </w:rPr>
+        <w:t>bạn</w:t>
+      </w:r>
+      <w:proofErr w:type="spellEnd"/>
+      <w:r>
+        <w:rPr>
+          <w:rFonts w:ascii="Times New Roman" w:eastAsia="Times New Roman" w:hAnsi="Times New Roman" w:cs="Times New Roman"/>
+          <w:color w:val="000000"/>
+          <w:sz w:val="28"/>
+          <w:szCs w:val="28"/>
+          <w:lang w:eastAsia="vi-VN"/>
+        </w:rPr>
+        <w:t xml:space="preserve"> </w:t>
+      </w:r>
+      <w:proofErr w:type="spellStart"/>
+      <w:r>
+        <w:rPr>
+          <w:rFonts w:ascii="Times New Roman" w:eastAsia="Times New Roman" w:hAnsi="Times New Roman" w:cs="Times New Roman"/>
+          <w:color w:val="000000"/>
+          <w:sz w:val="28"/>
+          <w:szCs w:val="28"/>
+          <w:lang w:eastAsia="vi-VN"/>
+        </w:rPr>
         <w:t>biết</w:t>
       </w:r>
       <w:proofErr w:type="spellEnd"/>
@@ -3198,1119 +3307,128 @@
           <w:szCs w:val="28"/>
           <w:lang w:eastAsia="vi-VN"/>
         </w:rPr>
-        <w:t xml:space="preserve">. </w:t>
-      </w:r>
-      <w:proofErr w:type="spellStart"/>
-      <w:r>
-        <w:rPr>
-          <w:rFonts w:ascii="Times New Roman" w:eastAsia="Times New Roman" w:hAnsi="Times New Roman" w:cs="Times New Roman"/>
-          <w:color w:val="000000"/>
-          <w:sz w:val="28"/>
-          <w:szCs w:val="28"/>
-          <w:lang w:eastAsia="vi-VN"/>
-        </w:rPr>
-        <w:t>Gói</w:t>
-      </w:r>
-      <w:proofErr w:type="spellEnd"/>
-      <w:r>
-        <w:rPr>
-          <w:rFonts w:ascii="Times New Roman" w:eastAsia="Times New Roman" w:hAnsi="Times New Roman" w:cs="Times New Roman"/>
-          <w:color w:val="000000"/>
-          <w:sz w:val="28"/>
-          <w:szCs w:val="28"/>
-          <w:lang w:eastAsia="vi-VN"/>
-        </w:rPr>
-        <w:t xml:space="preserve"> </w:t>
-      </w:r>
-      <w:proofErr w:type="spellStart"/>
-      <w:r>
-        <w:rPr>
-          <w:rFonts w:ascii="Times New Roman" w:eastAsia="Times New Roman" w:hAnsi="Times New Roman" w:cs="Times New Roman"/>
-          <w:color w:val="000000"/>
-          <w:sz w:val="28"/>
-          <w:szCs w:val="28"/>
-          <w:lang w:eastAsia="vi-VN"/>
-        </w:rPr>
-        <w:t>tài</w:t>
-      </w:r>
-      <w:proofErr w:type="spellEnd"/>
-      <w:r>
-        <w:rPr>
-          <w:rFonts w:ascii="Times New Roman" w:eastAsia="Times New Roman" w:hAnsi="Times New Roman" w:cs="Times New Roman"/>
-          <w:color w:val="000000"/>
-          <w:sz w:val="28"/>
-          <w:szCs w:val="28"/>
-          <w:lang w:eastAsia="vi-VN"/>
-        </w:rPr>
-        <w:t xml:space="preserve"> </w:t>
-      </w:r>
-      <w:proofErr w:type="spellStart"/>
-      <w:r>
-        <w:rPr>
-          <w:rFonts w:ascii="Times New Roman" w:eastAsia="Times New Roman" w:hAnsi="Times New Roman" w:cs="Times New Roman"/>
-          <w:color w:val="000000"/>
-          <w:sz w:val="28"/>
-          <w:szCs w:val="28"/>
-          <w:lang w:eastAsia="vi-VN"/>
-        </w:rPr>
-        <w:t>liệu</w:t>
-      </w:r>
-      <w:proofErr w:type="spellEnd"/>
-      <w:r>
-        <w:rPr>
-          <w:rFonts w:ascii="Times New Roman" w:eastAsia="Times New Roman" w:hAnsi="Times New Roman" w:cs="Times New Roman"/>
-          <w:color w:val="000000"/>
-          <w:sz w:val="28"/>
-          <w:szCs w:val="28"/>
-          <w:lang w:eastAsia="vi-VN"/>
-        </w:rPr>
-        <w:t xml:space="preserve"> </w:t>
-      </w:r>
-      <w:proofErr w:type="spellStart"/>
-      <w:r>
-        <w:rPr>
-          <w:rFonts w:ascii="Times New Roman" w:eastAsia="Times New Roman" w:hAnsi="Times New Roman" w:cs="Times New Roman"/>
-          <w:color w:val="000000"/>
-          <w:sz w:val="28"/>
-          <w:szCs w:val="28"/>
-          <w:lang w:eastAsia="vi-VN"/>
-        </w:rPr>
-        <w:t>sẽ</w:t>
-      </w:r>
-      <w:proofErr w:type="spellEnd"/>
-      <w:r>
-        <w:rPr>
-          <w:rFonts w:ascii="Times New Roman" w:eastAsia="Times New Roman" w:hAnsi="Times New Roman" w:cs="Times New Roman"/>
-          <w:color w:val="000000"/>
-          <w:sz w:val="28"/>
-          <w:szCs w:val="28"/>
-          <w:lang w:eastAsia="vi-VN"/>
-        </w:rPr>
-        <w:t xml:space="preserve"> </w:t>
-      </w:r>
-      <w:proofErr w:type="spellStart"/>
-      <w:r>
-        <w:rPr>
-          <w:rFonts w:ascii="Times New Roman" w:eastAsia="Times New Roman" w:hAnsi="Times New Roman" w:cs="Times New Roman"/>
-          <w:color w:val="000000"/>
-          <w:sz w:val="28"/>
-          <w:szCs w:val="28"/>
-          <w:lang w:eastAsia="vi-VN"/>
-        </w:rPr>
-        <w:t>hướng</w:t>
-      </w:r>
-      <w:proofErr w:type="spellEnd"/>
-      <w:r>
-        <w:rPr>
-          <w:rFonts w:ascii="Times New Roman" w:eastAsia="Times New Roman" w:hAnsi="Times New Roman" w:cs="Times New Roman"/>
-          <w:color w:val="000000"/>
-          <w:sz w:val="28"/>
-          <w:szCs w:val="28"/>
-          <w:lang w:eastAsia="vi-VN"/>
-        </w:rPr>
-        <w:t xml:space="preserve"> </w:t>
-      </w:r>
-      <w:proofErr w:type="spellStart"/>
-      <w:r>
-        <w:rPr>
-          <w:rFonts w:ascii="Times New Roman" w:eastAsia="Times New Roman" w:hAnsi="Times New Roman" w:cs="Times New Roman"/>
-          <w:color w:val="000000"/>
-          <w:sz w:val="28"/>
-          <w:szCs w:val="28"/>
-          <w:lang w:eastAsia="vi-VN"/>
-        </w:rPr>
-        <w:t>dẫn</w:t>
-      </w:r>
-      <w:proofErr w:type="spellEnd"/>
-      <w:r>
-        <w:rPr>
-          <w:rFonts w:ascii="Times New Roman" w:eastAsia="Times New Roman" w:hAnsi="Times New Roman" w:cs="Times New Roman"/>
-          <w:color w:val="000000"/>
-          <w:sz w:val="28"/>
-          <w:szCs w:val="28"/>
-          <w:lang w:eastAsia="vi-VN"/>
-        </w:rPr>
-        <w:t xml:space="preserve"> </w:t>
-      </w:r>
-      <w:proofErr w:type="spellStart"/>
-      <w:r>
-        <w:rPr>
-          <w:rFonts w:ascii="Times New Roman" w:eastAsia="Times New Roman" w:hAnsi="Times New Roman" w:cs="Times New Roman"/>
-          <w:color w:val="000000"/>
-          <w:sz w:val="28"/>
-          <w:szCs w:val="28"/>
-          <w:lang w:eastAsia="vi-VN"/>
-        </w:rPr>
-        <w:t>các</w:t>
-      </w:r>
-      <w:proofErr w:type="spellEnd"/>
-      <w:r>
-        <w:rPr>
-          <w:rFonts w:ascii="Times New Roman" w:eastAsia="Times New Roman" w:hAnsi="Times New Roman" w:cs="Times New Roman"/>
-          <w:color w:val="000000"/>
-          <w:sz w:val="28"/>
-          <w:szCs w:val="28"/>
-          <w:lang w:eastAsia="vi-VN"/>
-        </w:rPr>
-        <w:t xml:space="preserve"> </w:t>
-      </w:r>
-      <w:proofErr w:type="spellStart"/>
-      <w:r>
-        <w:rPr>
-          <w:rFonts w:ascii="Times New Roman" w:eastAsia="Times New Roman" w:hAnsi="Times New Roman" w:cs="Times New Roman"/>
-          <w:color w:val="000000"/>
-          <w:sz w:val="28"/>
-          <w:szCs w:val="28"/>
-          <w:lang w:eastAsia="vi-VN"/>
-        </w:rPr>
-        <w:t>bạn</w:t>
-      </w:r>
-      <w:proofErr w:type="spellEnd"/>
-      <w:r>
-        <w:rPr>
-          <w:rFonts w:ascii="Times New Roman" w:eastAsia="Times New Roman" w:hAnsi="Times New Roman" w:cs="Times New Roman"/>
-          <w:color w:val="000000"/>
-          <w:sz w:val="28"/>
-          <w:szCs w:val="28"/>
-          <w:lang w:eastAsia="vi-VN"/>
-        </w:rPr>
-        <w:t xml:space="preserve"> </w:t>
-      </w:r>
-      <w:proofErr w:type="spellStart"/>
-      <w:r>
-        <w:rPr>
-          <w:rFonts w:ascii="Times New Roman" w:eastAsia="Times New Roman" w:hAnsi="Times New Roman" w:cs="Times New Roman"/>
-          <w:color w:val="000000"/>
-          <w:sz w:val="28"/>
-          <w:szCs w:val="28"/>
-          <w:lang w:eastAsia="vi-VN"/>
-        </w:rPr>
-        <w:t>hiểu</w:t>
-      </w:r>
-      <w:proofErr w:type="spellEnd"/>
-      <w:r>
-        <w:rPr>
-          <w:rFonts w:ascii="Times New Roman" w:eastAsia="Times New Roman" w:hAnsi="Times New Roman" w:cs="Times New Roman"/>
-          <w:color w:val="000000"/>
-          <w:sz w:val="28"/>
-          <w:szCs w:val="28"/>
-          <w:lang w:eastAsia="vi-VN"/>
-        </w:rPr>
-        <w:t xml:space="preserve"> </w:t>
-      </w:r>
-      <w:proofErr w:type="spellStart"/>
-      <w:r>
-        <w:rPr>
-          <w:rFonts w:ascii="Times New Roman" w:eastAsia="Times New Roman" w:hAnsi="Times New Roman" w:cs="Times New Roman"/>
-          <w:color w:val="000000"/>
-          <w:sz w:val="28"/>
-          <w:szCs w:val="28"/>
-          <w:lang w:eastAsia="vi-VN"/>
-        </w:rPr>
-        <w:t>và</w:t>
-      </w:r>
-      <w:proofErr w:type="spellEnd"/>
-      <w:r>
-        <w:rPr>
-          <w:rFonts w:ascii="Times New Roman" w:eastAsia="Times New Roman" w:hAnsi="Times New Roman" w:cs="Times New Roman"/>
-          <w:color w:val="000000"/>
-          <w:sz w:val="28"/>
-          <w:szCs w:val="28"/>
-          <w:lang w:eastAsia="vi-VN"/>
-        </w:rPr>
-        <w:t xml:space="preserve"> </w:t>
-      </w:r>
-      <w:proofErr w:type="spellStart"/>
-      <w:r>
-        <w:rPr>
-          <w:rFonts w:ascii="Times New Roman" w:eastAsia="Times New Roman" w:hAnsi="Times New Roman" w:cs="Times New Roman"/>
-          <w:color w:val="000000"/>
-          <w:sz w:val="28"/>
-          <w:szCs w:val="28"/>
-          <w:lang w:eastAsia="vi-VN"/>
-        </w:rPr>
-        <w:t>tự</w:t>
-      </w:r>
-      <w:proofErr w:type="spellEnd"/>
-      <w:r>
-        <w:rPr>
-          <w:rFonts w:ascii="Times New Roman" w:eastAsia="Times New Roman" w:hAnsi="Times New Roman" w:cs="Times New Roman"/>
-          <w:color w:val="000000"/>
-          <w:sz w:val="28"/>
-          <w:szCs w:val="28"/>
-          <w:lang w:eastAsia="vi-VN"/>
-        </w:rPr>
-        <w:t xml:space="preserve"> </w:t>
-      </w:r>
-      <w:proofErr w:type="spellStart"/>
-      <w:r>
-        <w:rPr>
-          <w:rFonts w:ascii="Times New Roman" w:eastAsia="Times New Roman" w:hAnsi="Times New Roman" w:cs="Times New Roman"/>
-          <w:color w:val="000000"/>
-          <w:sz w:val="28"/>
-          <w:szCs w:val="28"/>
-          <w:lang w:eastAsia="vi-VN"/>
-        </w:rPr>
-        <w:t>code</w:t>
-      </w:r>
-      <w:proofErr w:type="spellEnd"/>
-      <w:r>
-        <w:rPr>
-          <w:rFonts w:ascii="Times New Roman" w:eastAsia="Times New Roman" w:hAnsi="Times New Roman" w:cs="Times New Roman"/>
-          <w:color w:val="000000"/>
-          <w:sz w:val="28"/>
-          <w:szCs w:val="28"/>
-          <w:lang w:eastAsia="vi-VN"/>
-        </w:rPr>
-        <w:t xml:space="preserve"> </w:t>
-      </w:r>
-      <w:proofErr w:type="spellStart"/>
-      <w:r>
-        <w:rPr>
-          <w:rFonts w:ascii="Times New Roman" w:eastAsia="Times New Roman" w:hAnsi="Times New Roman" w:cs="Times New Roman"/>
-          <w:color w:val="000000"/>
-          <w:sz w:val="28"/>
-          <w:szCs w:val="28"/>
-          <w:lang w:eastAsia="vi-VN"/>
-        </w:rPr>
-        <w:t>được</w:t>
-      </w:r>
-      <w:proofErr w:type="spellEnd"/>
-      <w:r>
-        <w:rPr>
-          <w:rFonts w:ascii="Times New Roman" w:eastAsia="Times New Roman" w:hAnsi="Times New Roman" w:cs="Times New Roman"/>
-          <w:color w:val="000000"/>
-          <w:sz w:val="28"/>
-          <w:szCs w:val="28"/>
-          <w:lang w:eastAsia="vi-VN"/>
-        </w:rPr>
-        <w:t xml:space="preserve"> </w:t>
-      </w:r>
-      <w:proofErr w:type="spellStart"/>
-      <w:r>
-        <w:rPr>
-          <w:rFonts w:ascii="Times New Roman" w:eastAsia="Times New Roman" w:hAnsi="Times New Roman" w:cs="Times New Roman"/>
-          <w:color w:val="000000"/>
-          <w:sz w:val="28"/>
-          <w:szCs w:val="28"/>
-          <w:lang w:eastAsia="vi-VN"/>
-        </w:rPr>
-        <w:t>javascript</w:t>
-      </w:r>
-      <w:proofErr w:type="spellEnd"/>
-      <w:r>
-        <w:rPr>
-          <w:rFonts w:ascii="Times New Roman" w:eastAsia="Times New Roman" w:hAnsi="Times New Roman" w:cs="Times New Roman"/>
-          <w:color w:val="000000"/>
-          <w:sz w:val="28"/>
-          <w:szCs w:val="28"/>
-          <w:lang w:eastAsia="vi-VN"/>
-        </w:rPr>
-        <w:t xml:space="preserve"> </w:t>
-      </w:r>
-      <w:proofErr w:type="spellStart"/>
-      <w:r>
-        <w:rPr>
-          <w:rFonts w:ascii="Times New Roman" w:eastAsia="Times New Roman" w:hAnsi="Times New Roman" w:cs="Times New Roman"/>
-          <w:color w:val="000000"/>
-          <w:sz w:val="28"/>
-          <w:szCs w:val="28"/>
-          <w:lang w:eastAsia="vi-VN"/>
-        </w:rPr>
-        <w:t>để</w:t>
-      </w:r>
-      <w:proofErr w:type="spellEnd"/>
-      <w:r>
-        <w:rPr>
-          <w:rFonts w:ascii="Times New Roman" w:eastAsia="Times New Roman" w:hAnsi="Times New Roman" w:cs="Times New Roman"/>
-          <w:color w:val="000000"/>
-          <w:sz w:val="28"/>
-          <w:szCs w:val="28"/>
-          <w:lang w:eastAsia="vi-VN"/>
-        </w:rPr>
-        <w:t>:</w:t>
-      </w:r>
-    </w:p>
-    <w:p>
-      <w:pPr>
-        <w:spacing w:after="0" w:line="240" w:lineRule="auto"/>
-        <w:rPr>
-          <w:rFonts w:ascii="Times New Roman" w:eastAsia="Times New Roman" w:hAnsi="Times New Roman" w:cs="Times New Roman"/>
-          <w:sz w:val="24"/>
-          <w:szCs w:val="24"/>
-          <w:lang w:eastAsia="vi-VN"/>
-        </w:rPr>
-      </w:pPr>
-    </w:p>
-    <w:p>
-      <w:pPr>
-        <w:numPr>
-          <w:ilvl w:val="0"/>
-          <w:numId w:val="1"/>
-        </w:numPr>
-        <w:spacing w:after="0" w:line="240" w:lineRule="auto"/>
-        <w:textAlignment w:val="baseline"/>
-        <w:rPr>
-          <w:rFonts w:ascii="Times New Roman" w:eastAsia="Times New Roman" w:hAnsi="Times New Roman" w:cs="Times New Roman"/>
-          <w:color w:val="000000"/>
-          <w:sz w:val="28"/>
-          <w:szCs w:val="28"/>
-          <w:lang w:eastAsia="vi-VN"/>
-        </w:rPr>
-      </w:pPr>
-      <w:proofErr w:type="spellStart"/>
-      <w:r>
-        <w:rPr>
-          <w:rFonts w:ascii="Times New Roman" w:eastAsia="Times New Roman" w:hAnsi="Times New Roman" w:cs="Times New Roman"/>
-          <w:color w:val="000000"/>
-          <w:sz w:val="28"/>
-          <w:szCs w:val="28"/>
-          <w:lang w:eastAsia="vi-VN"/>
-        </w:rPr>
-        <w:t>Kết</w:t>
-      </w:r>
-      <w:proofErr w:type="spellEnd"/>
-      <w:r>
-        <w:rPr>
-          <w:rFonts w:ascii="Times New Roman" w:eastAsia="Times New Roman" w:hAnsi="Times New Roman" w:cs="Times New Roman"/>
-          <w:color w:val="000000"/>
-          <w:sz w:val="28"/>
-          <w:szCs w:val="28"/>
-          <w:lang w:eastAsia="vi-VN"/>
-        </w:rPr>
-        <w:t xml:space="preserve"> </w:t>
-      </w:r>
-      <w:proofErr w:type="spellStart"/>
-      <w:r>
-        <w:rPr>
-          <w:rFonts w:ascii="Times New Roman" w:eastAsia="Times New Roman" w:hAnsi="Times New Roman" w:cs="Times New Roman"/>
-          <w:color w:val="000000"/>
-          <w:sz w:val="28"/>
-          <w:szCs w:val="28"/>
-          <w:lang w:eastAsia="vi-VN"/>
-        </w:rPr>
-        <w:t>hợp</w:t>
-      </w:r>
-      <w:proofErr w:type="spellEnd"/>
-      <w:r>
-        <w:rPr>
-          <w:rFonts w:ascii="Times New Roman" w:eastAsia="Times New Roman" w:hAnsi="Times New Roman" w:cs="Times New Roman"/>
-          <w:color w:val="000000"/>
-          <w:sz w:val="28"/>
-          <w:szCs w:val="28"/>
-          <w:lang w:eastAsia="vi-VN"/>
-        </w:rPr>
-        <w:t xml:space="preserve"> </w:t>
-      </w:r>
-      <w:proofErr w:type="spellStart"/>
-      <w:r>
-        <w:rPr>
-          <w:rFonts w:ascii="Times New Roman" w:eastAsia="Times New Roman" w:hAnsi="Times New Roman" w:cs="Times New Roman"/>
-          <w:color w:val="000000"/>
-          <w:sz w:val="28"/>
-          <w:szCs w:val="28"/>
-          <w:lang w:eastAsia="vi-VN"/>
-        </w:rPr>
-        <w:t>với</w:t>
-      </w:r>
-      <w:proofErr w:type="spellEnd"/>
-      <w:r>
-        <w:rPr>
-          <w:rFonts w:ascii="Times New Roman" w:eastAsia="Times New Roman" w:hAnsi="Times New Roman" w:cs="Times New Roman"/>
-          <w:color w:val="000000"/>
-          <w:sz w:val="28"/>
-          <w:szCs w:val="28"/>
-          <w:lang w:eastAsia="vi-VN"/>
-        </w:rPr>
-        <w:t xml:space="preserve"> HTML </w:t>
-      </w:r>
-      <w:proofErr w:type="spellStart"/>
-      <w:r>
-        <w:rPr>
-          <w:rFonts w:ascii="Times New Roman" w:eastAsia="Times New Roman" w:hAnsi="Times New Roman" w:cs="Times New Roman"/>
-          <w:color w:val="000000"/>
-          <w:sz w:val="28"/>
-          <w:szCs w:val="28"/>
-          <w:lang w:eastAsia="vi-VN"/>
-        </w:rPr>
-        <w:t>và</w:t>
-      </w:r>
-      <w:proofErr w:type="spellEnd"/>
-      <w:r>
-        <w:rPr>
-          <w:rFonts w:ascii="Times New Roman" w:eastAsia="Times New Roman" w:hAnsi="Times New Roman" w:cs="Times New Roman"/>
-          <w:color w:val="000000"/>
-          <w:sz w:val="28"/>
-          <w:szCs w:val="28"/>
-          <w:lang w:eastAsia="vi-VN"/>
-        </w:rPr>
-        <w:t xml:space="preserve"> thay </w:t>
-      </w:r>
-      <w:proofErr w:type="spellStart"/>
-      <w:r>
-        <w:rPr>
-          <w:rFonts w:ascii="Times New Roman" w:eastAsia="Times New Roman" w:hAnsi="Times New Roman" w:cs="Times New Roman"/>
-          <w:color w:val="000000"/>
-          <w:sz w:val="28"/>
-          <w:szCs w:val="28"/>
-          <w:lang w:eastAsia="vi-VN"/>
-        </w:rPr>
-        <w:t>đổi</w:t>
-      </w:r>
-      <w:proofErr w:type="spellEnd"/>
-      <w:r>
-        <w:rPr>
-          <w:rFonts w:ascii="Times New Roman" w:eastAsia="Times New Roman" w:hAnsi="Times New Roman" w:cs="Times New Roman"/>
-          <w:color w:val="000000"/>
-          <w:sz w:val="28"/>
-          <w:szCs w:val="28"/>
-          <w:lang w:eastAsia="vi-VN"/>
-        </w:rPr>
-        <w:t xml:space="preserve"> </w:t>
-      </w:r>
-      <w:proofErr w:type="spellStart"/>
-      <w:r>
-        <w:rPr>
-          <w:rFonts w:ascii="Times New Roman" w:eastAsia="Times New Roman" w:hAnsi="Times New Roman" w:cs="Times New Roman"/>
-          <w:color w:val="000000"/>
-          <w:sz w:val="28"/>
-          <w:szCs w:val="28"/>
-          <w:lang w:eastAsia="vi-VN"/>
-        </w:rPr>
-        <w:t>nội</w:t>
-      </w:r>
-      <w:proofErr w:type="spellEnd"/>
-      <w:r>
-        <w:rPr>
-          <w:rFonts w:ascii="Times New Roman" w:eastAsia="Times New Roman" w:hAnsi="Times New Roman" w:cs="Times New Roman"/>
-          <w:color w:val="000000"/>
-          <w:sz w:val="28"/>
-          <w:szCs w:val="28"/>
-          <w:lang w:eastAsia="vi-VN"/>
-        </w:rPr>
-        <w:t xml:space="preserve"> dung </w:t>
-      </w:r>
-      <w:proofErr w:type="spellStart"/>
-      <w:r>
-        <w:rPr>
-          <w:rFonts w:ascii="Times New Roman" w:eastAsia="Times New Roman" w:hAnsi="Times New Roman" w:cs="Times New Roman"/>
-          <w:color w:val="000000"/>
-          <w:sz w:val="28"/>
-          <w:szCs w:val="28"/>
-          <w:lang w:eastAsia="vi-VN"/>
-        </w:rPr>
-        <w:t>và</w:t>
-      </w:r>
-      <w:proofErr w:type="spellEnd"/>
-      <w:r>
-        <w:rPr>
-          <w:rFonts w:ascii="Times New Roman" w:eastAsia="Times New Roman" w:hAnsi="Times New Roman" w:cs="Times New Roman"/>
-          <w:color w:val="000000"/>
-          <w:sz w:val="28"/>
-          <w:szCs w:val="28"/>
-          <w:lang w:eastAsia="vi-VN"/>
-        </w:rPr>
-        <w:t xml:space="preserve"> </w:t>
-      </w:r>
-      <w:proofErr w:type="spellStart"/>
-      <w:r>
-        <w:rPr>
-          <w:rFonts w:ascii="Times New Roman" w:eastAsia="Times New Roman" w:hAnsi="Times New Roman" w:cs="Times New Roman"/>
-          <w:color w:val="000000"/>
-          <w:sz w:val="28"/>
-          <w:szCs w:val="28"/>
-          <w:lang w:eastAsia="vi-VN"/>
-        </w:rPr>
-        <w:t>định</w:t>
-      </w:r>
-      <w:proofErr w:type="spellEnd"/>
-      <w:r>
-        <w:rPr>
-          <w:rFonts w:ascii="Times New Roman" w:eastAsia="Times New Roman" w:hAnsi="Times New Roman" w:cs="Times New Roman"/>
-          <w:color w:val="000000"/>
-          <w:sz w:val="28"/>
-          <w:szCs w:val="28"/>
-          <w:lang w:eastAsia="vi-VN"/>
-        </w:rPr>
-        <w:t xml:space="preserve"> </w:t>
-      </w:r>
-      <w:proofErr w:type="spellStart"/>
-      <w:r>
-        <w:rPr>
-          <w:rFonts w:ascii="Times New Roman" w:eastAsia="Times New Roman" w:hAnsi="Times New Roman" w:cs="Times New Roman"/>
-          <w:color w:val="000000"/>
-          <w:sz w:val="28"/>
-          <w:szCs w:val="28"/>
-          <w:lang w:eastAsia="vi-VN"/>
-        </w:rPr>
-        <w:t>dạng</w:t>
-      </w:r>
-      <w:proofErr w:type="spellEnd"/>
-      <w:r>
-        <w:rPr>
-          <w:rFonts w:ascii="Times New Roman" w:eastAsia="Times New Roman" w:hAnsi="Times New Roman" w:cs="Times New Roman"/>
-          <w:color w:val="000000"/>
-          <w:sz w:val="28"/>
-          <w:szCs w:val="28"/>
-          <w:lang w:eastAsia="vi-VN"/>
-        </w:rPr>
-        <w:t xml:space="preserve"> trên </w:t>
-      </w:r>
-      <w:proofErr w:type="spellStart"/>
-      <w:r>
-        <w:rPr>
-          <w:rFonts w:ascii="Times New Roman" w:eastAsia="Times New Roman" w:hAnsi="Times New Roman" w:cs="Times New Roman"/>
-          <w:color w:val="000000"/>
-          <w:sz w:val="28"/>
-          <w:szCs w:val="28"/>
-          <w:lang w:eastAsia="vi-VN"/>
-        </w:rPr>
-        <w:t>website</w:t>
-      </w:r>
-      <w:proofErr w:type="spellEnd"/>
-      <w:r>
-        <w:rPr>
-          <w:rFonts w:ascii="Times New Roman" w:eastAsia="Times New Roman" w:hAnsi="Times New Roman" w:cs="Times New Roman"/>
-          <w:color w:val="000000"/>
-          <w:sz w:val="28"/>
-          <w:szCs w:val="28"/>
-          <w:lang w:eastAsia="vi-VN"/>
-        </w:rPr>
-        <w:t xml:space="preserve"> Tương </w:t>
-      </w:r>
-      <w:proofErr w:type="spellStart"/>
-      <w:r>
-        <w:rPr>
-          <w:rFonts w:ascii="Times New Roman" w:eastAsia="Times New Roman" w:hAnsi="Times New Roman" w:cs="Times New Roman"/>
-          <w:color w:val="000000"/>
-          <w:sz w:val="28"/>
-          <w:szCs w:val="28"/>
-          <w:lang w:eastAsia="vi-VN"/>
-        </w:rPr>
-        <w:t>tác</w:t>
-      </w:r>
-      <w:proofErr w:type="spellEnd"/>
-      <w:r>
-        <w:rPr>
-          <w:rFonts w:ascii="Times New Roman" w:eastAsia="Times New Roman" w:hAnsi="Times New Roman" w:cs="Times New Roman"/>
-          <w:color w:val="000000"/>
-          <w:sz w:val="28"/>
-          <w:szCs w:val="28"/>
-          <w:lang w:eastAsia="vi-VN"/>
-        </w:rPr>
-        <w:t xml:space="preserve"> </w:t>
-      </w:r>
-      <w:proofErr w:type="spellStart"/>
-      <w:r>
-        <w:rPr>
-          <w:rFonts w:ascii="Times New Roman" w:eastAsia="Times New Roman" w:hAnsi="Times New Roman" w:cs="Times New Roman"/>
-          <w:color w:val="000000"/>
-          <w:sz w:val="28"/>
-          <w:szCs w:val="28"/>
-          <w:lang w:eastAsia="vi-VN"/>
-        </w:rPr>
-        <w:t>với</w:t>
-      </w:r>
-      <w:proofErr w:type="spellEnd"/>
-      <w:r>
-        <w:rPr>
-          <w:rFonts w:ascii="Times New Roman" w:eastAsia="Times New Roman" w:hAnsi="Times New Roman" w:cs="Times New Roman"/>
-          <w:color w:val="000000"/>
-          <w:sz w:val="28"/>
-          <w:szCs w:val="28"/>
-          <w:lang w:eastAsia="vi-VN"/>
-        </w:rPr>
-        <w:t xml:space="preserve"> </w:t>
-      </w:r>
-      <w:proofErr w:type="spellStart"/>
-      <w:r>
-        <w:rPr>
-          <w:rFonts w:ascii="Times New Roman" w:eastAsia="Times New Roman" w:hAnsi="Times New Roman" w:cs="Times New Roman"/>
-          <w:color w:val="000000"/>
-          <w:sz w:val="28"/>
-          <w:szCs w:val="28"/>
-          <w:lang w:eastAsia="vi-VN"/>
-        </w:rPr>
-        <w:t>các</w:t>
-      </w:r>
-      <w:proofErr w:type="spellEnd"/>
-      <w:r>
-        <w:rPr>
-          <w:rFonts w:ascii="Times New Roman" w:eastAsia="Times New Roman" w:hAnsi="Times New Roman" w:cs="Times New Roman"/>
-          <w:color w:val="000000"/>
-          <w:sz w:val="28"/>
-          <w:szCs w:val="28"/>
-          <w:lang w:eastAsia="vi-VN"/>
-        </w:rPr>
-        <w:t xml:space="preserve"> </w:t>
-      </w:r>
-      <w:proofErr w:type="spellStart"/>
-      <w:r>
-        <w:rPr>
-          <w:rFonts w:ascii="Times New Roman" w:eastAsia="Times New Roman" w:hAnsi="Times New Roman" w:cs="Times New Roman"/>
-          <w:color w:val="000000"/>
-          <w:sz w:val="28"/>
-          <w:szCs w:val="28"/>
-          <w:lang w:eastAsia="vi-VN"/>
-        </w:rPr>
-        <w:t>hành</w:t>
-      </w:r>
-      <w:proofErr w:type="spellEnd"/>
-      <w:r>
-        <w:rPr>
-          <w:rFonts w:ascii="Times New Roman" w:eastAsia="Times New Roman" w:hAnsi="Times New Roman" w:cs="Times New Roman"/>
-          <w:color w:val="000000"/>
-          <w:sz w:val="28"/>
-          <w:szCs w:val="28"/>
-          <w:lang w:eastAsia="vi-VN"/>
-        </w:rPr>
-        <w:t xml:space="preserve"> </w:t>
-      </w:r>
-      <w:proofErr w:type="spellStart"/>
-      <w:r>
-        <w:rPr>
-          <w:rFonts w:ascii="Times New Roman" w:eastAsia="Times New Roman" w:hAnsi="Times New Roman" w:cs="Times New Roman"/>
-          <w:color w:val="000000"/>
-          <w:sz w:val="28"/>
-          <w:szCs w:val="28"/>
-          <w:lang w:eastAsia="vi-VN"/>
-        </w:rPr>
-        <w:t>động</w:t>
-      </w:r>
-      <w:proofErr w:type="spellEnd"/>
-      <w:r>
-        <w:rPr>
-          <w:rFonts w:ascii="Times New Roman" w:eastAsia="Times New Roman" w:hAnsi="Times New Roman" w:cs="Times New Roman"/>
-          <w:color w:val="000000"/>
-          <w:sz w:val="28"/>
-          <w:szCs w:val="28"/>
-          <w:lang w:eastAsia="vi-VN"/>
-        </w:rPr>
-        <w:t xml:space="preserve"> </w:t>
-      </w:r>
-      <w:proofErr w:type="spellStart"/>
-      <w:r>
-        <w:rPr>
-          <w:rFonts w:ascii="Times New Roman" w:eastAsia="Times New Roman" w:hAnsi="Times New Roman" w:cs="Times New Roman"/>
-          <w:color w:val="000000"/>
-          <w:sz w:val="28"/>
-          <w:szCs w:val="28"/>
-          <w:lang w:eastAsia="vi-VN"/>
-        </w:rPr>
-        <w:t>của</w:t>
-      </w:r>
-      <w:proofErr w:type="spellEnd"/>
-      <w:r>
-        <w:rPr>
-          <w:rFonts w:ascii="Times New Roman" w:eastAsia="Times New Roman" w:hAnsi="Times New Roman" w:cs="Times New Roman"/>
-          <w:color w:val="000000"/>
-          <w:sz w:val="28"/>
-          <w:szCs w:val="28"/>
-          <w:lang w:eastAsia="vi-VN"/>
-        </w:rPr>
-        <w:t xml:space="preserve"> </w:t>
-      </w:r>
-      <w:proofErr w:type="spellStart"/>
-      <w:r>
-        <w:rPr>
-          <w:rFonts w:ascii="Times New Roman" w:eastAsia="Times New Roman" w:hAnsi="Times New Roman" w:cs="Times New Roman"/>
-          <w:color w:val="000000"/>
-          <w:sz w:val="28"/>
-          <w:szCs w:val="28"/>
-          <w:lang w:eastAsia="vi-VN"/>
-        </w:rPr>
-        <w:t>người</w:t>
-      </w:r>
-      <w:proofErr w:type="spellEnd"/>
-      <w:r>
-        <w:rPr>
-          <w:rFonts w:ascii="Times New Roman" w:eastAsia="Times New Roman" w:hAnsi="Times New Roman" w:cs="Times New Roman"/>
-          <w:color w:val="000000"/>
-          <w:sz w:val="28"/>
-          <w:szCs w:val="28"/>
-          <w:lang w:eastAsia="vi-VN"/>
-        </w:rPr>
-        <w:t xml:space="preserve"> </w:t>
-      </w:r>
-      <w:proofErr w:type="spellStart"/>
-      <w:r>
-        <w:rPr>
-          <w:rFonts w:ascii="Times New Roman" w:eastAsia="Times New Roman" w:hAnsi="Times New Roman" w:cs="Times New Roman"/>
-          <w:color w:val="000000"/>
-          <w:sz w:val="28"/>
-          <w:szCs w:val="28"/>
-          <w:lang w:eastAsia="vi-VN"/>
-        </w:rPr>
-        <w:t>dùng</w:t>
-      </w:r>
-      <w:proofErr w:type="spellEnd"/>
-      <w:r>
-        <w:rPr>
-          <w:rFonts w:ascii="Times New Roman" w:eastAsia="Times New Roman" w:hAnsi="Times New Roman" w:cs="Times New Roman"/>
-          <w:color w:val="000000"/>
-          <w:sz w:val="28"/>
-          <w:szCs w:val="28"/>
-          <w:lang w:eastAsia="vi-VN"/>
-        </w:rPr>
-        <w:t xml:space="preserve"> như </w:t>
-      </w:r>
-      <w:proofErr w:type="spellStart"/>
-      <w:r>
-        <w:rPr>
-          <w:rFonts w:ascii="Times New Roman" w:eastAsia="Times New Roman" w:hAnsi="Times New Roman" w:cs="Times New Roman"/>
-          <w:color w:val="000000"/>
-          <w:sz w:val="28"/>
-          <w:szCs w:val="28"/>
-          <w:lang w:eastAsia="vi-VN"/>
-        </w:rPr>
-        <w:t>nhấn</w:t>
-      </w:r>
-      <w:proofErr w:type="spellEnd"/>
-      <w:r>
-        <w:rPr>
-          <w:rFonts w:ascii="Times New Roman" w:eastAsia="Times New Roman" w:hAnsi="Times New Roman" w:cs="Times New Roman"/>
-          <w:color w:val="000000"/>
-          <w:sz w:val="28"/>
-          <w:szCs w:val="28"/>
-          <w:lang w:eastAsia="vi-VN"/>
-        </w:rPr>
-        <w:t xml:space="preserve"> </w:t>
-      </w:r>
-      <w:proofErr w:type="spellStart"/>
-      <w:r>
-        <w:rPr>
-          <w:rFonts w:ascii="Times New Roman" w:eastAsia="Times New Roman" w:hAnsi="Times New Roman" w:cs="Times New Roman"/>
-          <w:color w:val="000000"/>
-          <w:sz w:val="28"/>
-          <w:szCs w:val="28"/>
-          <w:lang w:eastAsia="vi-VN"/>
-        </w:rPr>
-        <w:t>chuột</w:t>
-      </w:r>
-      <w:proofErr w:type="spellEnd"/>
-      <w:r>
-        <w:rPr>
-          <w:rFonts w:ascii="Times New Roman" w:eastAsia="Times New Roman" w:hAnsi="Times New Roman" w:cs="Times New Roman"/>
-          <w:color w:val="000000"/>
-          <w:sz w:val="28"/>
-          <w:szCs w:val="28"/>
-          <w:lang w:eastAsia="vi-VN"/>
-        </w:rPr>
-        <w:t xml:space="preserve">, </w:t>
-      </w:r>
-      <w:proofErr w:type="spellStart"/>
-      <w:r>
-        <w:rPr>
-          <w:rFonts w:ascii="Times New Roman" w:eastAsia="Times New Roman" w:hAnsi="Times New Roman" w:cs="Times New Roman"/>
-          <w:color w:val="000000"/>
-          <w:sz w:val="28"/>
-          <w:szCs w:val="28"/>
-          <w:lang w:eastAsia="vi-VN"/>
-        </w:rPr>
-        <w:t>gõ</w:t>
-      </w:r>
-      <w:proofErr w:type="spellEnd"/>
-      <w:r>
-        <w:rPr>
-          <w:rFonts w:ascii="Times New Roman" w:eastAsia="Times New Roman" w:hAnsi="Times New Roman" w:cs="Times New Roman"/>
-          <w:color w:val="000000"/>
-          <w:sz w:val="28"/>
-          <w:szCs w:val="28"/>
-          <w:lang w:eastAsia="vi-VN"/>
-        </w:rPr>
-        <w:t xml:space="preserve"> </w:t>
-      </w:r>
-      <w:proofErr w:type="spellStart"/>
-      <w:r>
-        <w:rPr>
-          <w:rFonts w:ascii="Times New Roman" w:eastAsia="Times New Roman" w:hAnsi="Times New Roman" w:cs="Times New Roman"/>
-          <w:color w:val="000000"/>
-          <w:sz w:val="28"/>
-          <w:szCs w:val="28"/>
-          <w:lang w:eastAsia="vi-VN"/>
-        </w:rPr>
-        <w:t>phím</w:t>
-      </w:r>
-      <w:proofErr w:type="spellEnd"/>
-      <w:r>
-        <w:rPr>
-          <w:rFonts w:ascii="Times New Roman" w:eastAsia="Times New Roman" w:hAnsi="Times New Roman" w:cs="Times New Roman"/>
-          <w:color w:val="000000"/>
-          <w:sz w:val="28"/>
-          <w:szCs w:val="28"/>
-          <w:lang w:eastAsia="vi-VN"/>
-        </w:rPr>
-        <w:t>…</w:t>
-      </w:r>
-    </w:p>
-    <w:p>
-      <w:pPr>
-        <w:numPr>
-          <w:ilvl w:val="0"/>
-          <w:numId w:val="1"/>
-        </w:numPr>
-        <w:spacing w:after="0" w:line="240" w:lineRule="auto"/>
-        <w:textAlignment w:val="baseline"/>
-        <w:rPr>
-          <w:rFonts w:ascii="Times New Roman" w:eastAsia="Times New Roman" w:hAnsi="Times New Roman" w:cs="Times New Roman"/>
-          <w:color w:val="000000"/>
-          <w:sz w:val="28"/>
-          <w:szCs w:val="28"/>
-          <w:lang w:eastAsia="vi-VN"/>
-        </w:rPr>
-      </w:pPr>
-      <w:proofErr w:type="spellStart"/>
-      <w:r>
-        <w:rPr>
-          <w:rFonts w:ascii="Times New Roman" w:eastAsia="Times New Roman" w:hAnsi="Times New Roman" w:cs="Times New Roman"/>
-          <w:color w:val="000000"/>
-          <w:sz w:val="28"/>
-          <w:szCs w:val="28"/>
-          <w:lang w:eastAsia="vi-VN"/>
-        </w:rPr>
-        <w:t>Xử</w:t>
-      </w:r>
-      <w:proofErr w:type="spellEnd"/>
-      <w:r>
-        <w:rPr>
-          <w:rFonts w:ascii="Times New Roman" w:eastAsia="Times New Roman" w:hAnsi="Times New Roman" w:cs="Times New Roman"/>
-          <w:color w:val="000000"/>
-          <w:sz w:val="28"/>
-          <w:szCs w:val="28"/>
-          <w:lang w:eastAsia="vi-VN"/>
-        </w:rPr>
-        <w:t xml:space="preserve"> </w:t>
-      </w:r>
-      <w:proofErr w:type="spellStart"/>
-      <w:r>
-        <w:rPr>
-          <w:rFonts w:ascii="Times New Roman" w:eastAsia="Times New Roman" w:hAnsi="Times New Roman" w:cs="Times New Roman"/>
-          <w:color w:val="000000"/>
-          <w:sz w:val="28"/>
-          <w:szCs w:val="28"/>
-          <w:lang w:eastAsia="vi-VN"/>
-        </w:rPr>
-        <w:t>lý</w:t>
-      </w:r>
-      <w:proofErr w:type="spellEnd"/>
-      <w:r>
-        <w:rPr>
-          <w:rFonts w:ascii="Times New Roman" w:eastAsia="Times New Roman" w:hAnsi="Times New Roman" w:cs="Times New Roman"/>
-          <w:color w:val="000000"/>
-          <w:sz w:val="28"/>
-          <w:szCs w:val="28"/>
-          <w:lang w:eastAsia="vi-VN"/>
-        </w:rPr>
-        <w:t xml:space="preserve"> </w:t>
-      </w:r>
-      <w:proofErr w:type="spellStart"/>
-      <w:r>
-        <w:rPr>
-          <w:rFonts w:ascii="Times New Roman" w:eastAsia="Times New Roman" w:hAnsi="Times New Roman" w:cs="Times New Roman"/>
-          <w:color w:val="000000"/>
-          <w:sz w:val="28"/>
-          <w:szCs w:val="28"/>
-          <w:lang w:eastAsia="vi-VN"/>
-        </w:rPr>
-        <w:t>và</w:t>
-      </w:r>
-      <w:proofErr w:type="spellEnd"/>
-      <w:r>
-        <w:rPr>
-          <w:rFonts w:ascii="Times New Roman" w:eastAsia="Times New Roman" w:hAnsi="Times New Roman" w:cs="Times New Roman"/>
-          <w:color w:val="000000"/>
-          <w:sz w:val="28"/>
-          <w:szCs w:val="28"/>
-          <w:lang w:eastAsia="vi-VN"/>
-        </w:rPr>
-        <w:t xml:space="preserve"> </w:t>
-      </w:r>
-      <w:proofErr w:type="spellStart"/>
-      <w:r>
-        <w:rPr>
-          <w:rFonts w:ascii="Times New Roman" w:eastAsia="Times New Roman" w:hAnsi="Times New Roman" w:cs="Times New Roman"/>
-          <w:color w:val="000000"/>
-          <w:sz w:val="28"/>
-          <w:szCs w:val="28"/>
-          <w:lang w:eastAsia="vi-VN"/>
-        </w:rPr>
-        <w:t>kiểm</w:t>
-      </w:r>
-      <w:proofErr w:type="spellEnd"/>
-      <w:r>
-        <w:rPr>
-          <w:rFonts w:ascii="Times New Roman" w:eastAsia="Times New Roman" w:hAnsi="Times New Roman" w:cs="Times New Roman"/>
-          <w:color w:val="000000"/>
-          <w:sz w:val="28"/>
-          <w:szCs w:val="28"/>
-          <w:lang w:eastAsia="vi-VN"/>
-        </w:rPr>
-        <w:t xml:space="preserve"> tra </w:t>
-      </w:r>
-      <w:proofErr w:type="spellStart"/>
-      <w:r>
-        <w:rPr>
-          <w:rFonts w:ascii="Times New Roman" w:eastAsia="Times New Roman" w:hAnsi="Times New Roman" w:cs="Times New Roman"/>
-          <w:color w:val="000000"/>
-          <w:sz w:val="28"/>
-          <w:szCs w:val="28"/>
-          <w:lang w:eastAsia="vi-VN"/>
-        </w:rPr>
-        <w:t>các</w:t>
-      </w:r>
-      <w:proofErr w:type="spellEnd"/>
-      <w:r>
-        <w:rPr>
-          <w:rFonts w:ascii="Times New Roman" w:eastAsia="Times New Roman" w:hAnsi="Times New Roman" w:cs="Times New Roman"/>
-          <w:color w:val="000000"/>
-          <w:sz w:val="28"/>
-          <w:szCs w:val="28"/>
-          <w:lang w:eastAsia="vi-VN"/>
-        </w:rPr>
-        <w:t xml:space="preserve"> </w:t>
-      </w:r>
-      <w:proofErr w:type="spellStart"/>
-      <w:r>
-        <w:rPr>
-          <w:rFonts w:ascii="Times New Roman" w:eastAsia="Times New Roman" w:hAnsi="Times New Roman" w:cs="Times New Roman"/>
-          <w:color w:val="000000"/>
-          <w:sz w:val="28"/>
-          <w:szCs w:val="28"/>
-          <w:lang w:eastAsia="vi-VN"/>
-        </w:rPr>
-        <w:t>dữ</w:t>
-      </w:r>
-      <w:proofErr w:type="spellEnd"/>
-      <w:r>
-        <w:rPr>
-          <w:rFonts w:ascii="Times New Roman" w:eastAsia="Times New Roman" w:hAnsi="Times New Roman" w:cs="Times New Roman"/>
-          <w:color w:val="000000"/>
-          <w:sz w:val="28"/>
-          <w:szCs w:val="28"/>
-          <w:lang w:eastAsia="vi-VN"/>
-        </w:rPr>
-        <w:t xml:space="preserve"> </w:t>
-      </w:r>
-      <w:proofErr w:type="spellStart"/>
-      <w:r>
-        <w:rPr>
-          <w:rFonts w:ascii="Times New Roman" w:eastAsia="Times New Roman" w:hAnsi="Times New Roman" w:cs="Times New Roman"/>
-          <w:color w:val="000000"/>
-          <w:sz w:val="28"/>
-          <w:szCs w:val="28"/>
-          <w:lang w:eastAsia="vi-VN"/>
-        </w:rPr>
-        <w:t>liệu</w:t>
-      </w:r>
-      <w:proofErr w:type="spellEnd"/>
-      <w:r>
-        <w:rPr>
-          <w:rFonts w:ascii="Times New Roman" w:eastAsia="Times New Roman" w:hAnsi="Times New Roman" w:cs="Times New Roman"/>
-          <w:color w:val="000000"/>
-          <w:sz w:val="28"/>
-          <w:szCs w:val="28"/>
-          <w:lang w:eastAsia="vi-VN"/>
-        </w:rPr>
-        <w:t xml:space="preserve"> trên </w:t>
-      </w:r>
-      <w:proofErr w:type="spellStart"/>
-      <w:r>
-        <w:rPr>
-          <w:rFonts w:ascii="Times New Roman" w:eastAsia="Times New Roman" w:hAnsi="Times New Roman" w:cs="Times New Roman"/>
-          <w:color w:val="000000"/>
-          <w:sz w:val="28"/>
-          <w:szCs w:val="28"/>
-          <w:lang w:eastAsia="vi-VN"/>
-        </w:rPr>
-        <w:t>form</w:t>
-      </w:r>
-      <w:proofErr w:type="spellEnd"/>
-      <w:r>
-        <w:rPr>
-          <w:rFonts w:ascii="Times New Roman" w:eastAsia="Times New Roman" w:hAnsi="Times New Roman" w:cs="Times New Roman"/>
-          <w:color w:val="000000"/>
-          <w:sz w:val="28"/>
-          <w:szCs w:val="28"/>
-          <w:lang w:eastAsia="vi-VN"/>
-        </w:rPr>
-        <w:t xml:space="preserve"> </w:t>
-      </w:r>
-      <w:proofErr w:type="spellStart"/>
-      <w:r>
-        <w:rPr>
-          <w:rFonts w:ascii="Times New Roman" w:eastAsia="Times New Roman" w:hAnsi="Times New Roman" w:cs="Times New Roman"/>
-          <w:color w:val="000000"/>
-          <w:sz w:val="28"/>
-          <w:szCs w:val="28"/>
-          <w:lang w:eastAsia="vi-VN"/>
-        </w:rPr>
-        <w:t>trước</w:t>
-      </w:r>
-      <w:proofErr w:type="spellEnd"/>
-      <w:r>
-        <w:rPr>
-          <w:rFonts w:ascii="Times New Roman" w:eastAsia="Times New Roman" w:hAnsi="Times New Roman" w:cs="Times New Roman"/>
-          <w:color w:val="000000"/>
-          <w:sz w:val="28"/>
-          <w:szCs w:val="28"/>
-          <w:lang w:eastAsia="vi-VN"/>
-        </w:rPr>
-        <w:t xml:space="preserve"> khi </w:t>
-      </w:r>
-      <w:proofErr w:type="spellStart"/>
-      <w:r>
-        <w:rPr>
-          <w:rFonts w:ascii="Times New Roman" w:eastAsia="Times New Roman" w:hAnsi="Times New Roman" w:cs="Times New Roman"/>
-          <w:color w:val="000000"/>
-          <w:sz w:val="28"/>
-          <w:szCs w:val="28"/>
-          <w:lang w:eastAsia="vi-VN"/>
-        </w:rPr>
-        <w:t>gửi</w:t>
-      </w:r>
-      <w:proofErr w:type="spellEnd"/>
-      <w:r>
-        <w:rPr>
-          <w:rFonts w:ascii="Times New Roman" w:eastAsia="Times New Roman" w:hAnsi="Times New Roman" w:cs="Times New Roman"/>
-          <w:color w:val="000000"/>
-          <w:sz w:val="28"/>
-          <w:szCs w:val="28"/>
-          <w:lang w:eastAsia="vi-VN"/>
-        </w:rPr>
-        <w:t xml:space="preserve"> </w:t>
-      </w:r>
-      <w:proofErr w:type="spellStart"/>
-      <w:r>
-        <w:rPr>
-          <w:rFonts w:ascii="Times New Roman" w:eastAsia="Times New Roman" w:hAnsi="Times New Roman" w:cs="Times New Roman"/>
-          <w:color w:val="000000"/>
-          <w:sz w:val="28"/>
-          <w:szCs w:val="28"/>
-          <w:lang w:eastAsia="vi-VN"/>
-        </w:rPr>
-        <w:t>về</w:t>
-      </w:r>
-      <w:proofErr w:type="spellEnd"/>
-      <w:r>
-        <w:rPr>
-          <w:rFonts w:ascii="Times New Roman" w:eastAsia="Times New Roman" w:hAnsi="Times New Roman" w:cs="Times New Roman"/>
-          <w:color w:val="000000"/>
-          <w:sz w:val="28"/>
-          <w:szCs w:val="28"/>
-          <w:lang w:eastAsia="vi-VN"/>
-        </w:rPr>
-        <w:t xml:space="preserve"> </w:t>
-      </w:r>
-      <w:proofErr w:type="spellStart"/>
-      <w:r>
-        <w:rPr>
-          <w:rFonts w:ascii="Times New Roman" w:eastAsia="Times New Roman" w:hAnsi="Times New Roman" w:cs="Times New Roman"/>
-          <w:color w:val="000000"/>
-          <w:sz w:val="28"/>
-          <w:szCs w:val="28"/>
-          <w:lang w:eastAsia="vi-VN"/>
-        </w:rPr>
-        <w:t>server</w:t>
+        <w:t xml:space="preserve"> </w:t>
+      </w:r>
+      <w:proofErr w:type="spellStart"/>
+      <w:r>
+        <w:rPr>
+          <w:rFonts w:ascii="Times New Roman" w:eastAsia="Times New Roman" w:hAnsi="Times New Roman" w:cs="Times New Roman"/>
+          <w:color w:val="000000"/>
+          <w:sz w:val="28"/>
+          <w:szCs w:val="28"/>
+          <w:lang w:eastAsia="vi-VN"/>
+        </w:rPr>
+        <w:t>một</w:t>
+      </w:r>
+      <w:proofErr w:type="spellEnd"/>
+      <w:r>
+        <w:rPr>
+          <w:rFonts w:ascii="Times New Roman" w:eastAsia="Times New Roman" w:hAnsi="Times New Roman" w:cs="Times New Roman"/>
+          <w:color w:val="000000"/>
+          <w:sz w:val="28"/>
+          <w:szCs w:val="28"/>
+          <w:lang w:eastAsia="vi-VN"/>
+        </w:rPr>
+        <w:t xml:space="preserve"> </w:t>
+      </w:r>
+      <w:proofErr w:type="spellStart"/>
+      <w:r>
+        <w:rPr>
+          <w:rFonts w:ascii="Times New Roman" w:eastAsia="Times New Roman" w:hAnsi="Times New Roman" w:cs="Times New Roman"/>
+          <w:color w:val="000000"/>
+          <w:sz w:val="28"/>
+          <w:szCs w:val="28"/>
+          <w:lang w:eastAsia="vi-VN"/>
+        </w:rPr>
+        <w:t>cách</w:t>
+      </w:r>
+      <w:proofErr w:type="spellEnd"/>
+      <w:r>
+        <w:rPr>
+          <w:rFonts w:ascii="Times New Roman" w:eastAsia="Times New Roman" w:hAnsi="Times New Roman" w:cs="Times New Roman"/>
+          <w:color w:val="000000"/>
+          <w:sz w:val="28"/>
+          <w:szCs w:val="28"/>
+          <w:lang w:eastAsia="vi-VN"/>
+        </w:rPr>
+        <w:t xml:space="preserve"> </w:t>
+      </w:r>
+      <w:proofErr w:type="spellStart"/>
+      <w:r>
+        <w:rPr>
+          <w:rFonts w:ascii="Times New Roman" w:eastAsia="Times New Roman" w:hAnsi="Times New Roman" w:cs="Times New Roman"/>
+          <w:color w:val="000000"/>
+          <w:sz w:val="28"/>
+          <w:szCs w:val="28"/>
+          <w:lang w:eastAsia="vi-VN"/>
+        </w:rPr>
+        <w:t>tốt</w:t>
+      </w:r>
+      <w:proofErr w:type="spellEnd"/>
+      <w:r>
+        <w:rPr>
+          <w:rFonts w:ascii="Times New Roman" w:eastAsia="Times New Roman" w:hAnsi="Times New Roman" w:cs="Times New Roman"/>
+          <w:color w:val="000000"/>
+          <w:sz w:val="28"/>
+          <w:szCs w:val="28"/>
+          <w:lang w:eastAsia="vi-VN"/>
+        </w:rPr>
+        <w:t xml:space="preserve"> </w:t>
+      </w:r>
+      <w:proofErr w:type="spellStart"/>
+      <w:r>
+        <w:rPr>
+          <w:rFonts w:ascii="Times New Roman" w:eastAsia="Times New Roman" w:hAnsi="Times New Roman" w:cs="Times New Roman"/>
+          <w:color w:val="000000"/>
+          <w:sz w:val="28"/>
+          <w:szCs w:val="28"/>
+          <w:lang w:eastAsia="vi-VN"/>
+        </w:rPr>
+        <w:t>nhất</w:t>
+      </w:r>
+      <w:proofErr w:type="spellEnd"/>
+      <w:r>
+        <w:rPr>
+          <w:rFonts w:ascii="Times New Roman" w:eastAsia="Times New Roman" w:hAnsi="Times New Roman" w:cs="Times New Roman"/>
+          <w:color w:val="000000"/>
+          <w:sz w:val="28"/>
+          <w:szCs w:val="28"/>
+          <w:lang w:eastAsia="vi-VN"/>
+        </w:rPr>
+        <w:t xml:space="preserve"> </w:t>
+      </w:r>
+      <w:proofErr w:type="spellStart"/>
+      <w:r>
+        <w:rPr>
+          <w:rFonts w:ascii="Times New Roman" w:eastAsia="Times New Roman" w:hAnsi="Times New Roman" w:cs="Times New Roman"/>
+          <w:color w:val="000000"/>
+          <w:sz w:val="28"/>
+          <w:szCs w:val="28"/>
+          <w:lang w:eastAsia="vi-VN"/>
+        </w:rPr>
+        <w:t>có</w:t>
+      </w:r>
+      <w:proofErr w:type="spellEnd"/>
+      <w:r>
+        <w:rPr>
+          <w:rFonts w:ascii="Times New Roman" w:eastAsia="Times New Roman" w:hAnsi="Times New Roman" w:cs="Times New Roman"/>
+          <w:color w:val="000000"/>
+          <w:sz w:val="28"/>
+          <w:szCs w:val="28"/>
+          <w:lang w:eastAsia="vi-VN"/>
+        </w:rPr>
+        <w:t xml:space="preserve"> </w:t>
+      </w:r>
+      <w:proofErr w:type="spellStart"/>
+      <w:r>
+        <w:rPr>
+          <w:rFonts w:ascii="Times New Roman" w:eastAsia="Times New Roman" w:hAnsi="Times New Roman" w:cs="Times New Roman"/>
+          <w:color w:val="000000"/>
+          <w:sz w:val="28"/>
+          <w:szCs w:val="28"/>
+          <w:lang w:eastAsia="vi-VN"/>
+        </w:rPr>
+        <w:t>thể</w:t>
       </w:r>
       <w:proofErr w:type="spellEnd"/>
       <w:r>
@@ -4323,360 +3441,6 @@
         </w:rPr>
         <w:t>.</w:t>
       </w:r>
-    </w:p>
-    <w:p>
-      <w:pPr>
-        <w:numPr>
-          <w:ilvl w:val="0"/>
-          <w:numId w:val="1"/>
-        </w:numPr>
-        <w:spacing w:after="0" w:line="240" w:lineRule="auto"/>
-        <w:textAlignment w:val="baseline"/>
-        <w:rPr>
-          <w:rFonts w:ascii="Times New Roman" w:eastAsia="Times New Roman" w:hAnsi="Times New Roman" w:cs="Times New Roman"/>
-          <w:color w:val="000000"/>
-          <w:sz w:val="28"/>
-          <w:szCs w:val="28"/>
-          <w:lang w:eastAsia="vi-VN"/>
-        </w:rPr>
-      </w:pPr>
-      <w:proofErr w:type="spellStart"/>
-      <w:r>
-        <w:rPr>
-          <w:rFonts w:ascii="Times New Roman" w:eastAsia="Times New Roman" w:hAnsi="Times New Roman" w:cs="Times New Roman"/>
-          <w:color w:val="000000"/>
-          <w:sz w:val="28"/>
-          <w:szCs w:val="28"/>
-          <w:lang w:eastAsia="vi-VN"/>
-        </w:rPr>
-        <w:t>Tạo</w:t>
-      </w:r>
-      <w:proofErr w:type="spellEnd"/>
-      <w:r>
-        <w:rPr>
-          <w:rFonts w:ascii="Times New Roman" w:eastAsia="Times New Roman" w:hAnsi="Times New Roman" w:cs="Times New Roman"/>
-          <w:color w:val="000000"/>
-          <w:sz w:val="28"/>
-          <w:szCs w:val="28"/>
-          <w:lang w:eastAsia="vi-VN"/>
-        </w:rPr>
-        <w:t xml:space="preserve"> </w:t>
-      </w:r>
-      <w:proofErr w:type="spellStart"/>
-      <w:r>
-        <w:rPr>
-          <w:rFonts w:ascii="Times New Roman" w:eastAsia="Times New Roman" w:hAnsi="Times New Roman" w:cs="Times New Roman"/>
-          <w:color w:val="000000"/>
-          <w:sz w:val="28"/>
-          <w:szCs w:val="28"/>
-          <w:lang w:eastAsia="vi-VN"/>
-        </w:rPr>
-        <w:t>và</w:t>
-      </w:r>
-      <w:proofErr w:type="spellEnd"/>
-      <w:r>
-        <w:rPr>
-          <w:rFonts w:ascii="Times New Roman" w:eastAsia="Times New Roman" w:hAnsi="Times New Roman" w:cs="Times New Roman"/>
-          <w:color w:val="000000"/>
-          <w:sz w:val="28"/>
-          <w:szCs w:val="28"/>
-          <w:lang w:eastAsia="vi-VN"/>
-        </w:rPr>
-        <w:t xml:space="preserve"> truy </w:t>
-      </w:r>
-      <w:proofErr w:type="spellStart"/>
-      <w:r>
-        <w:rPr>
-          <w:rFonts w:ascii="Times New Roman" w:eastAsia="Times New Roman" w:hAnsi="Times New Roman" w:cs="Times New Roman"/>
-          <w:color w:val="000000"/>
-          <w:sz w:val="28"/>
-          <w:szCs w:val="28"/>
-          <w:lang w:eastAsia="vi-VN"/>
-        </w:rPr>
-        <w:t>xuất</w:t>
-      </w:r>
-      <w:proofErr w:type="spellEnd"/>
-      <w:r>
-        <w:rPr>
-          <w:rFonts w:ascii="Times New Roman" w:eastAsia="Times New Roman" w:hAnsi="Times New Roman" w:cs="Times New Roman"/>
-          <w:color w:val="000000"/>
-          <w:sz w:val="28"/>
-          <w:szCs w:val="28"/>
-          <w:lang w:eastAsia="vi-VN"/>
-        </w:rPr>
-        <w:t xml:space="preserve"> thông tin lưu trong </w:t>
-      </w:r>
-      <w:proofErr w:type="spellStart"/>
-      <w:r>
-        <w:rPr>
-          <w:rFonts w:ascii="Times New Roman" w:eastAsia="Times New Roman" w:hAnsi="Times New Roman" w:cs="Times New Roman"/>
-          <w:color w:val="000000"/>
-          <w:sz w:val="28"/>
-          <w:szCs w:val="28"/>
-          <w:lang w:eastAsia="vi-VN"/>
-        </w:rPr>
-        <w:t>cookie</w:t>
-      </w:r>
-      <w:proofErr w:type="spellEnd"/>
-      <w:r>
-        <w:rPr>
-          <w:rFonts w:ascii="Times New Roman" w:eastAsia="Times New Roman" w:hAnsi="Times New Roman" w:cs="Times New Roman"/>
-          <w:color w:val="000000"/>
-          <w:sz w:val="28"/>
-          <w:szCs w:val="28"/>
-          <w:lang w:eastAsia="vi-VN"/>
-        </w:rPr>
-        <w:t xml:space="preserve"> trên </w:t>
-      </w:r>
-      <w:proofErr w:type="spellStart"/>
-      <w:r>
-        <w:rPr>
-          <w:rFonts w:ascii="Times New Roman" w:eastAsia="Times New Roman" w:hAnsi="Times New Roman" w:cs="Times New Roman"/>
-          <w:color w:val="000000"/>
-          <w:sz w:val="28"/>
-          <w:szCs w:val="28"/>
-          <w:lang w:eastAsia="vi-VN"/>
-        </w:rPr>
-        <w:t>máy</w:t>
-      </w:r>
-      <w:proofErr w:type="spellEnd"/>
-      <w:r>
-        <w:rPr>
-          <w:rFonts w:ascii="Times New Roman" w:eastAsia="Times New Roman" w:hAnsi="Times New Roman" w:cs="Times New Roman"/>
-          <w:color w:val="000000"/>
-          <w:sz w:val="28"/>
-          <w:szCs w:val="28"/>
-          <w:lang w:eastAsia="vi-VN"/>
-        </w:rPr>
-        <w:t xml:space="preserve"> </w:t>
-      </w:r>
-      <w:proofErr w:type="spellStart"/>
-      <w:r>
-        <w:rPr>
-          <w:rFonts w:ascii="Times New Roman" w:eastAsia="Times New Roman" w:hAnsi="Times New Roman" w:cs="Times New Roman"/>
-          <w:color w:val="000000"/>
-          <w:sz w:val="28"/>
-          <w:szCs w:val="28"/>
-          <w:lang w:eastAsia="vi-VN"/>
-        </w:rPr>
-        <w:t>người</w:t>
-      </w:r>
-      <w:proofErr w:type="spellEnd"/>
-      <w:r>
-        <w:rPr>
-          <w:rFonts w:ascii="Times New Roman" w:eastAsia="Times New Roman" w:hAnsi="Times New Roman" w:cs="Times New Roman"/>
-          <w:color w:val="000000"/>
-          <w:sz w:val="28"/>
-          <w:szCs w:val="28"/>
-          <w:lang w:eastAsia="vi-VN"/>
-        </w:rPr>
-        <w:t xml:space="preserve"> </w:t>
-      </w:r>
-      <w:proofErr w:type="spellStart"/>
-      <w:r>
-        <w:rPr>
-          <w:rFonts w:ascii="Times New Roman" w:eastAsia="Times New Roman" w:hAnsi="Times New Roman" w:cs="Times New Roman"/>
-          <w:color w:val="000000"/>
-          <w:sz w:val="28"/>
-          <w:szCs w:val="28"/>
-          <w:lang w:eastAsia="vi-VN"/>
-        </w:rPr>
-        <w:t>dùng</w:t>
-      </w:r>
-      <w:proofErr w:type="spellEnd"/>
-      <w:r>
-        <w:rPr>
-          <w:rFonts w:ascii="Times New Roman" w:eastAsia="Times New Roman" w:hAnsi="Times New Roman" w:cs="Times New Roman"/>
-          <w:color w:val="000000"/>
-          <w:sz w:val="28"/>
-          <w:szCs w:val="28"/>
-          <w:lang w:eastAsia="vi-VN"/>
-        </w:rPr>
-        <w:t>.</w:t>
-      </w:r>
-    </w:p>
-    <w:p>
-      <w:pPr>
-        <w:numPr>
-          <w:ilvl w:val="0"/>
-          <w:numId w:val="1"/>
-        </w:numPr>
-        <w:spacing w:after="380" w:line="240" w:lineRule="auto"/>
-        <w:textAlignment w:val="baseline"/>
-        <w:rPr>
-          <w:rFonts w:ascii="Times New Roman" w:eastAsia="Times New Roman" w:hAnsi="Times New Roman" w:cs="Times New Roman"/>
-          <w:color w:val="000000"/>
-          <w:sz w:val="28"/>
-          <w:szCs w:val="28"/>
-          <w:lang w:eastAsia="vi-VN"/>
-        </w:rPr>
-      </w:pPr>
-      <w:proofErr w:type="spellStart"/>
-      <w:r>
-        <w:rPr>
-          <w:rFonts w:ascii="Times New Roman" w:eastAsia="Times New Roman" w:hAnsi="Times New Roman" w:cs="Times New Roman"/>
-          <w:color w:val="000000"/>
-          <w:sz w:val="28"/>
-          <w:szCs w:val="28"/>
-          <w:lang w:eastAsia="vi-VN"/>
-        </w:rPr>
-        <w:t>Đóng</w:t>
-      </w:r>
-      <w:proofErr w:type="spellEnd"/>
-      <w:r>
-        <w:rPr>
-          <w:rFonts w:ascii="Times New Roman" w:eastAsia="Times New Roman" w:hAnsi="Times New Roman" w:cs="Times New Roman"/>
-          <w:color w:val="000000"/>
-          <w:sz w:val="28"/>
-          <w:szCs w:val="28"/>
-          <w:lang w:eastAsia="vi-VN"/>
-        </w:rPr>
-        <w:t xml:space="preserve"> vai </w:t>
-      </w:r>
-      <w:proofErr w:type="spellStart"/>
-      <w:r>
-        <w:rPr>
-          <w:rFonts w:ascii="Times New Roman" w:eastAsia="Times New Roman" w:hAnsi="Times New Roman" w:cs="Times New Roman"/>
-          <w:color w:val="000000"/>
-          <w:sz w:val="28"/>
-          <w:szCs w:val="28"/>
-          <w:lang w:eastAsia="vi-VN"/>
-        </w:rPr>
-        <w:t>trò</w:t>
-      </w:r>
-      <w:proofErr w:type="spellEnd"/>
-      <w:r>
-        <w:rPr>
-          <w:rFonts w:ascii="Times New Roman" w:eastAsia="Times New Roman" w:hAnsi="Times New Roman" w:cs="Times New Roman"/>
-          <w:color w:val="000000"/>
-          <w:sz w:val="28"/>
-          <w:szCs w:val="28"/>
-          <w:lang w:eastAsia="vi-VN"/>
-        </w:rPr>
-        <w:t xml:space="preserve"> quan </w:t>
-      </w:r>
-      <w:proofErr w:type="spellStart"/>
-      <w:r>
-        <w:rPr>
-          <w:rFonts w:ascii="Times New Roman" w:eastAsia="Times New Roman" w:hAnsi="Times New Roman" w:cs="Times New Roman"/>
-          <w:color w:val="000000"/>
-          <w:sz w:val="28"/>
-          <w:szCs w:val="28"/>
-          <w:lang w:eastAsia="vi-VN"/>
-        </w:rPr>
-        <w:t>trọng</w:t>
-      </w:r>
-      <w:proofErr w:type="spellEnd"/>
-      <w:r>
-        <w:rPr>
-          <w:rFonts w:ascii="Times New Roman" w:eastAsia="Times New Roman" w:hAnsi="Times New Roman" w:cs="Times New Roman"/>
-          <w:color w:val="000000"/>
-          <w:sz w:val="28"/>
-          <w:szCs w:val="28"/>
-          <w:lang w:eastAsia="vi-VN"/>
-        </w:rPr>
-        <w:t xml:space="preserve"> như 1 ngôn </w:t>
-      </w:r>
-      <w:proofErr w:type="spellStart"/>
-      <w:r>
-        <w:rPr>
-          <w:rFonts w:ascii="Times New Roman" w:eastAsia="Times New Roman" w:hAnsi="Times New Roman" w:cs="Times New Roman"/>
-          <w:color w:val="000000"/>
-          <w:sz w:val="28"/>
-          <w:szCs w:val="28"/>
-          <w:lang w:eastAsia="vi-VN"/>
-        </w:rPr>
-        <w:t>ngữ</w:t>
-      </w:r>
-      <w:proofErr w:type="spellEnd"/>
-      <w:r>
-        <w:rPr>
-          <w:rFonts w:ascii="Times New Roman" w:eastAsia="Times New Roman" w:hAnsi="Times New Roman" w:cs="Times New Roman"/>
-          <w:color w:val="000000"/>
-          <w:sz w:val="28"/>
-          <w:szCs w:val="28"/>
-          <w:lang w:eastAsia="vi-VN"/>
-        </w:rPr>
-        <w:t xml:space="preserve"> </w:t>
-      </w:r>
-      <w:proofErr w:type="spellStart"/>
-      <w:r>
-        <w:rPr>
-          <w:rFonts w:ascii="Times New Roman" w:eastAsia="Times New Roman" w:hAnsi="Times New Roman" w:cs="Times New Roman"/>
-          <w:color w:val="000000"/>
-          <w:sz w:val="28"/>
-          <w:szCs w:val="28"/>
-          <w:lang w:eastAsia="vi-VN"/>
-        </w:rPr>
-        <w:t>lập</w:t>
-      </w:r>
-      <w:proofErr w:type="spellEnd"/>
-      <w:r>
-        <w:rPr>
-          <w:rFonts w:ascii="Times New Roman" w:eastAsia="Times New Roman" w:hAnsi="Times New Roman" w:cs="Times New Roman"/>
-          <w:color w:val="000000"/>
-          <w:sz w:val="28"/>
-          <w:szCs w:val="28"/>
-          <w:lang w:eastAsia="vi-VN"/>
-        </w:rPr>
-        <w:t xml:space="preserve"> </w:t>
-      </w:r>
-      <w:proofErr w:type="spellStart"/>
-      <w:r>
-        <w:rPr>
-          <w:rFonts w:ascii="Times New Roman" w:eastAsia="Times New Roman" w:hAnsi="Times New Roman" w:cs="Times New Roman"/>
-          <w:color w:val="000000"/>
-          <w:sz w:val="28"/>
-          <w:szCs w:val="28"/>
-          <w:lang w:eastAsia="vi-VN"/>
-        </w:rPr>
-        <w:t>trình</w:t>
-      </w:r>
-      <w:proofErr w:type="spellEnd"/>
-      <w:r>
-        <w:rPr>
-          <w:rFonts w:ascii="Times New Roman" w:eastAsia="Times New Roman" w:hAnsi="Times New Roman" w:cs="Times New Roman"/>
-          <w:color w:val="000000"/>
-          <w:sz w:val="28"/>
-          <w:szCs w:val="28"/>
-          <w:lang w:eastAsia="vi-VN"/>
-        </w:rPr>
-        <w:t xml:space="preserve"> </w:t>
-      </w:r>
-      <w:proofErr w:type="spellStart"/>
-      <w:r>
-        <w:rPr>
-          <w:rFonts w:ascii="Times New Roman" w:eastAsia="Times New Roman" w:hAnsi="Times New Roman" w:cs="Times New Roman"/>
-          <w:color w:val="000000"/>
-          <w:sz w:val="28"/>
-          <w:szCs w:val="28"/>
-          <w:lang w:eastAsia="vi-VN"/>
-        </w:rPr>
-        <w:t>từ</w:t>
-      </w:r>
-      <w:proofErr w:type="spellEnd"/>
-      <w:r>
-        <w:rPr>
-          <w:rFonts w:ascii="Times New Roman" w:eastAsia="Times New Roman" w:hAnsi="Times New Roman" w:cs="Times New Roman"/>
-          <w:color w:val="000000"/>
-          <w:sz w:val="28"/>
-          <w:szCs w:val="28"/>
-          <w:lang w:eastAsia="vi-VN"/>
-        </w:rPr>
-        <w:t xml:space="preserve"> </w:t>
-      </w:r>
-      <w:proofErr w:type="spellStart"/>
-      <w:r>
-        <w:rPr>
-          <w:rFonts w:ascii="Times New Roman" w:eastAsia="Times New Roman" w:hAnsi="Times New Roman" w:cs="Times New Roman"/>
-          <w:color w:val="000000"/>
-          <w:sz w:val="28"/>
-          <w:szCs w:val="28"/>
-          <w:lang w:eastAsia="vi-VN"/>
-        </w:rPr>
-        <w:t>server</w:t>
-      </w:r>
-      <w:proofErr w:type="spellEnd"/>
       <w:r>
         <w:rPr>
           <w:rFonts w:ascii="Times New Roman" w:eastAsia="Times New Roman" w:hAnsi="Times New Roman" w:cs="Times New Roman"/>
@@ -4689,7 +3453,10 @@
       </w:r>
     </w:p>
     <w:p/>
-    <w:p/>
+    <w:p>
+      <w:bookmarkStart w:id="0" w:name="_GoBack"/>
+      <w:bookmarkEnd w:id="0"/>
+    </w:p>
     <w:sectPr>
       <w:pgSz w:w="11906" w:h="16838"/>
       <w:pgMar w:top="1440" w:right="1440" w:bottom="1440" w:left="1440" w:header="708" w:footer="708" w:gutter="0"/>

--- a/leminhgiang.javascript/tailieujavascrip.docx
+++ b/leminhgiang.javascript/tailieujavascrip.docx
@@ -3452,11 +3452,2321 @@
         <w:t xml:space="preserve"> </w:t>
       </w:r>
     </w:p>
-    <w:p/>
     <w:p>
+      <w:pPr>
+        <w:spacing w:after="0" w:line="240" w:lineRule="auto"/>
+        <w:ind w:firstLine="720"/>
+        <w:rPr>
+          <w:rFonts w:ascii="Times New Roman" w:eastAsia="Times New Roman" w:hAnsi="Times New Roman" w:cs="Times New Roman"/>
+          <w:color w:val="000000"/>
+          <w:sz w:val="28"/>
+          <w:szCs w:val="28"/>
+          <w:lang w:eastAsia="vi-VN"/>
+        </w:rPr>
+      </w:pPr>
       <w:bookmarkStart w:id="0" w:name="_GoBack"/>
       <w:bookmarkEnd w:id="0"/>
     </w:p>
+    <w:p>
+      <w:pPr>
+        <w:spacing w:after="0" w:line="240" w:lineRule="auto"/>
+        <w:ind w:firstLine="720"/>
+        <w:rPr>
+          <w:rFonts w:ascii="Times New Roman" w:eastAsia="Times New Roman" w:hAnsi="Times New Roman" w:cs="Times New Roman"/>
+          <w:color w:val="000000"/>
+          <w:sz w:val="28"/>
+          <w:szCs w:val="28"/>
+          <w:lang w:eastAsia="vi-VN"/>
+        </w:rPr>
+      </w:pPr>
+    </w:p>
+    <w:p>
+      <w:pPr>
+        <w:pStyle w:val="Tiu"/>
+        <w:jc w:val="center"/>
+      </w:pPr>
+      <w:r>
+        <w:t>TÀI LIỆU JAVASCRIPT TIẾNG VIỆT</w:t>
+      </w:r>
+    </w:p>
+    <w:p>
+      <w:pPr>
+        <w:spacing w:after="0" w:line="240" w:lineRule="auto"/>
+        <w:ind w:firstLine="720"/>
+        <w:rPr>
+          <w:rFonts w:ascii="Times New Roman" w:eastAsia="Times New Roman" w:hAnsi="Times New Roman" w:cs="Times New Roman"/>
+          <w:color w:val="000000"/>
+          <w:sz w:val="28"/>
+          <w:szCs w:val="28"/>
+          <w:lang w:eastAsia="vi-VN"/>
+        </w:rPr>
+      </w:pPr>
+      <w:proofErr w:type="spellStart"/>
+      <w:r>
+        <w:rPr>
+          <w:rFonts w:ascii="Times New Roman" w:eastAsia="Times New Roman" w:hAnsi="Times New Roman" w:cs="Times New Roman"/>
+          <w:color w:val="000000"/>
+          <w:sz w:val="28"/>
+          <w:szCs w:val="28"/>
+          <w:lang w:eastAsia="vi-VN"/>
+        </w:rPr>
+        <w:t>JavaScript</w:t>
+      </w:r>
+      <w:proofErr w:type="spellEnd"/>
+      <w:r>
+        <w:rPr>
+          <w:rFonts w:ascii="Times New Roman" w:eastAsia="Times New Roman" w:hAnsi="Times New Roman" w:cs="Times New Roman"/>
+          <w:color w:val="000000"/>
+          <w:sz w:val="28"/>
+          <w:szCs w:val="28"/>
+          <w:lang w:eastAsia="vi-VN"/>
+        </w:rPr>
+        <w:t xml:space="preserve"> </w:t>
+      </w:r>
+      <w:proofErr w:type="spellStart"/>
+      <w:r>
+        <w:rPr>
+          <w:rFonts w:ascii="Times New Roman" w:eastAsia="Times New Roman" w:hAnsi="Times New Roman" w:cs="Times New Roman"/>
+          <w:color w:val="000000"/>
+          <w:sz w:val="28"/>
+          <w:szCs w:val="28"/>
+          <w:lang w:eastAsia="vi-VN"/>
+        </w:rPr>
+        <w:t>là</w:t>
+      </w:r>
+      <w:proofErr w:type="spellEnd"/>
+      <w:r>
+        <w:rPr>
+          <w:rFonts w:ascii="Times New Roman" w:eastAsia="Times New Roman" w:hAnsi="Times New Roman" w:cs="Times New Roman"/>
+          <w:color w:val="000000"/>
+          <w:sz w:val="28"/>
+          <w:szCs w:val="28"/>
+          <w:lang w:eastAsia="vi-VN"/>
+        </w:rPr>
+        <w:t xml:space="preserve"> </w:t>
+      </w:r>
+      <w:proofErr w:type="spellStart"/>
+      <w:r>
+        <w:rPr>
+          <w:rFonts w:ascii="Times New Roman" w:eastAsia="Times New Roman" w:hAnsi="Times New Roman" w:cs="Times New Roman"/>
+          <w:color w:val="000000"/>
+          <w:sz w:val="28"/>
+          <w:szCs w:val="28"/>
+          <w:lang w:eastAsia="vi-VN"/>
+        </w:rPr>
+        <w:t>một</w:t>
+      </w:r>
+      <w:proofErr w:type="spellEnd"/>
+      <w:r>
+        <w:rPr>
+          <w:rFonts w:ascii="Times New Roman" w:eastAsia="Times New Roman" w:hAnsi="Times New Roman" w:cs="Times New Roman"/>
+          <w:color w:val="000000"/>
+          <w:sz w:val="28"/>
+          <w:szCs w:val="28"/>
+          <w:lang w:eastAsia="vi-VN"/>
+        </w:rPr>
+        <w:t xml:space="preserve"> ngôn </w:t>
+      </w:r>
+      <w:proofErr w:type="spellStart"/>
+      <w:r>
+        <w:rPr>
+          <w:rFonts w:ascii="Times New Roman" w:eastAsia="Times New Roman" w:hAnsi="Times New Roman" w:cs="Times New Roman"/>
+          <w:color w:val="000000"/>
+          <w:sz w:val="28"/>
+          <w:szCs w:val="28"/>
+          <w:lang w:eastAsia="vi-VN"/>
+        </w:rPr>
+        <w:t>ngữ</w:t>
+      </w:r>
+      <w:proofErr w:type="spellEnd"/>
+      <w:r>
+        <w:rPr>
+          <w:rFonts w:ascii="Times New Roman" w:eastAsia="Times New Roman" w:hAnsi="Times New Roman" w:cs="Times New Roman"/>
+          <w:color w:val="000000"/>
+          <w:sz w:val="28"/>
+          <w:szCs w:val="28"/>
+          <w:lang w:eastAsia="vi-VN"/>
+        </w:rPr>
+        <w:t xml:space="preserve"> </w:t>
+      </w:r>
+      <w:proofErr w:type="spellStart"/>
+      <w:r>
+        <w:rPr>
+          <w:rFonts w:ascii="Times New Roman" w:eastAsia="Times New Roman" w:hAnsi="Times New Roman" w:cs="Times New Roman"/>
+          <w:color w:val="000000"/>
+          <w:sz w:val="28"/>
+          <w:szCs w:val="28"/>
+          <w:lang w:eastAsia="vi-VN"/>
+        </w:rPr>
+        <w:t>lập</w:t>
+      </w:r>
+      <w:proofErr w:type="spellEnd"/>
+      <w:r>
+        <w:rPr>
+          <w:rFonts w:ascii="Times New Roman" w:eastAsia="Times New Roman" w:hAnsi="Times New Roman" w:cs="Times New Roman"/>
+          <w:color w:val="000000"/>
+          <w:sz w:val="28"/>
+          <w:szCs w:val="28"/>
+          <w:lang w:eastAsia="vi-VN"/>
+        </w:rPr>
+        <w:t xml:space="preserve"> </w:t>
+      </w:r>
+      <w:proofErr w:type="spellStart"/>
+      <w:r>
+        <w:rPr>
+          <w:rFonts w:ascii="Times New Roman" w:eastAsia="Times New Roman" w:hAnsi="Times New Roman" w:cs="Times New Roman"/>
+          <w:color w:val="000000"/>
+          <w:sz w:val="28"/>
+          <w:szCs w:val="28"/>
+          <w:lang w:eastAsia="vi-VN"/>
+        </w:rPr>
+        <w:t>trình</w:t>
+      </w:r>
+      <w:proofErr w:type="spellEnd"/>
+      <w:r>
+        <w:rPr>
+          <w:rFonts w:ascii="Times New Roman" w:eastAsia="Times New Roman" w:hAnsi="Times New Roman" w:cs="Times New Roman"/>
+          <w:color w:val="000000"/>
+          <w:sz w:val="28"/>
+          <w:szCs w:val="28"/>
+          <w:lang w:eastAsia="vi-VN"/>
+        </w:rPr>
+        <w:t xml:space="preserve"> vô </w:t>
+      </w:r>
+      <w:proofErr w:type="spellStart"/>
+      <w:r>
+        <w:rPr>
+          <w:rFonts w:ascii="Times New Roman" w:eastAsia="Times New Roman" w:hAnsi="Times New Roman" w:cs="Times New Roman"/>
+          <w:color w:val="000000"/>
+          <w:sz w:val="28"/>
+          <w:szCs w:val="28"/>
+          <w:lang w:eastAsia="vi-VN"/>
+        </w:rPr>
+        <w:t>cùng</w:t>
+      </w:r>
+      <w:proofErr w:type="spellEnd"/>
+      <w:r>
+        <w:rPr>
+          <w:rFonts w:ascii="Times New Roman" w:eastAsia="Times New Roman" w:hAnsi="Times New Roman" w:cs="Times New Roman"/>
+          <w:color w:val="000000"/>
+          <w:sz w:val="28"/>
+          <w:szCs w:val="28"/>
+          <w:lang w:eastAsia="vi-VN"/>
+        </w:rPr>
+        <w:t xml:space="preserve"> quan </w:t>
+      </w:r>
+      <w:proofErr w:type="spellStart"/>
+      <w:r>
+        <w:rPr>
+          <w:rFonts w:ascii="Times New Roman" w:eastAsia="Times New Roman" w:hAnsi="Times New Roman" w:cs="Times New Roman"/>
+          <w:color w:val="000000"/>
+          <w:sz w:val="28"/>
+          <w:szCs w:val="28"/>
+          <w:lang w:eastAsia="vi-VN"/>
+        </w:rPr>
+        <w:t>trọng</w:t>
+      </w:r>
+      <w:proofErr w:type="spellEnd"/>
+      <w:r>
+        <w:rPr>
+          <w:rFonts w:ascii="Times New Roman" w:eastAsia="Times New Roman" w:hAnsi="Times New Roman" w:cs="Times New Roman"/>
+          <w:color w:val="000000"/>
+          <w:sz w:val="28"/>
+          <w:szCs w:val="28"/>
+          <w:lang w:eastAsia="vi-VN"/>
+        </w:rPr>
+        <w:t xml:space="preserve"> trong </w:t>
+      </w:r>
+      <w:proofErr w:type="spellStart"/>
+      <w:r>
+        <w:rPr>
+          <w:rFonts w:ascii="Times New Roman" w:eastAsia="Times New Roman" w:hAnsi="Times New Roman" w:cs="Times New Roman"/>
+          <w:color w:val="000000"/>
+          <w:sz w:val="28"/>
+          <w:szCs w:val="28"/>
+          <w:lang w:eastAsia="vi-VN"/>
+        </w:rPr>
+        <w:t>việc</w:t>
+      </w:r>
+      <w:proofErr w:type="spellEnd"/>
+      <w:r>
+        <w:rPr>
+          <w:rFonts w:ascii="Times New Roman" w:eastAsia="Times New Roman" w:hAnsi="Times New Roman" w:cs="Times New Roman"/>
+          <w:color w:val="000000"/>
+          <w:sz w:val="28"/>
+          <w:szCs w:val="28"/>
+          <w:lang w:eastAsia="vi-VN"/>
+        </w:rPr>
+        <w:t xml:space="preserve"> </w:t>
+      </w:r>
+      <w:proofErr w:type="spellStart"/>
+      <w:r>
+        <w:rPr>
+          <w:rFonts w:ascii="Times New Roman" w:eastAsia="Times New Roman" w:hAnsi="Times New Roman" w:cs="Times New Roman"/>
+          <w:color w:val="000000"/>
+          <w:sz w:val="28"/>
+          <w:szCs w:val="28"/>
+          <w:lang w:eastAsia="vi-VN"/>
+        </w:rPr>
+        <w:t>thiết</w:t>
+      </w:r>
+      <w:proofErr w:type="spellEnd"/>
+      <w:r>
+        <w:rPr>
+          <w:rFonts w:ascii="Times New Roman" w:eastAsia="Times New Roman" w:hAnsi="Times New Roman" w:cs="Times New Roman"/>
+          <w:color w:val="000000"/>
+          <w:sz w:val="28"/>
+          <w:szCs w:val="28"/>
+          <w:lang w:eastAsia="vi-VN"/>
+        </w:rPr>
+        <w:t xml:space="preserve"> </w:t>
+      </w:r>
+      <w:proofErr w:type="spellStart"/>
+      <w:r>
+        <w:rPr>
+          <w:rFonts w:ascii="Times New Roman" w:eastAsia="Times New Roman" w:hAnsi="Times New Roman" w:cs="Times New Roman"/>
+          <w:color w:val="000000"/>
+          <w:sz w:val="28"/>
+          <w:szCs w:val="28"/>
+          <w:lang w:eastAsia="vi-VN"/>
+        </w:rPr>
+        <w:t>kế</w:t>
+      </w:r>
+      <w:proofErr w:type="spellEnd"/>
+      <w:r>
+        <w:rPr>
+          <w:rFonts w:ascii="Times New Roman" w:eastAsia="Times New Roman" w:hAnsi="Times New Roman" w:cs="Times New Roman"/>
+          <w:color w:val="000000"/>
+          <w:sz w:val="28"/>
+          <w:szCs w:val="28"/>
+          <w:lang w:eastAsia="vi-VN"/>
+        </w:rPr>
+        <w:t xml:space="preserve"> </w:t>
+      </w:r>
+      <w:proofErr w:type="spellStart"/>
+      <w:r>
+        <w:rPr>
+          <w:rFonts w:ascii="Times New Roman" w:eastAsia="Times New Roman" w:hAnsi="Times New Roman" w:cs="Times New Roman"/>
+          <w:color w:val="000000"/>
+          <w:sz w:val="28"/>
+          <w:szCs w:val="28"/>
+          <w:lang w:eastAsia="vi-VN"/>
+        </w:rPr>
+        <w:t>web</w:t>
+      </w:r>
+      <w:proofErr w:type="spellEnd"/>
+      <w:r>
+        <w:rPr>
+          <w:rFonts w:ascii="Times New Roman" w:eastAsia="Times New Roman" w:hAnsi="Times New Roman" w:cs="Times New Roman"/>
+          <w:color w:val="000000"/>
+          <w:sz w:val="28"/>
+          <w:szCs w:val="28"/>
+          <w:lang w:eastAsia="vi-VN"/>
+        </w:rPr>
+        <w:t xml:space="preserve">. </w:t>
+      </w:r>
+      <w:proofErr w:type="spellStart"/>
+      <w:r>
+        <w:rPr>
+          <w:rFonts w:ascii="Times New Roman" w:eastAsia="Times New Roman" w:hAnsi="Times New Roman" w:cs="Times New Roman"/>
+          <w:color w:val="000000"/>
+          <w:sz w:val="28"/>
+          <w:szCs w:val="28"/>
+          <w:lang w:eastAsia="vi-VN"/>
+        </w:rPr>
+        <w:t>Nó</w:t>
+      </w:r>
+      <w:proofErr w:type="spellEnd"/>
+      <w:r>
+        <w:rPr>
+          <w:rFonts w:ascii="Times New Roman" w:eastAsia="Times New Roman" w:hAnsi="Times New Roman" w:cs="Times New Roman"/>
+          <w:color w:val="000000"/>
+          <w:sz w:val="28"/>
+          <w:szCs w:val="28"/>
+          <w:lang w:eastAsia="vi-VN"/>
+        </w:rPr>
+        <w:t xml:space="preserve"> </w:t>
+      </w:r>
+      <w:proofErr w:type="spellStart"/>
+      <w:r>
+        <w:rPr>
+          <w:rFonts w:ascii="Times New Roman" w:eastAsia="Times New Roman" w:hAnsi="Times New Roman" w:cs="Times New Roman"/>
+          <w:color w:val="000000"/>
+          <w:sz w:val="28"/>
+          <w:szCs w:val="28"/>
+          <w:lang w:eastAsia="vi-VN"/>
+        </w:rPr>
+        <w:t>được</w:t>
+      </w:r>
+      <w:proofErr w:type="spellEnd"/>
+      <w:r>
+        <w:rPr>
+          <w:rFonts w:ascii="Times New Roman" w:eastAsia="Times New Roman" w:hAnsi="Times New Roman" w:cs="Times New Roman"/>
+          <w:color w:val="000000"/>
+          <w:sz w:val="28"/>
+          <w:szCs w:val="28"/>
+          <w:lang w:eastAsia="vi-VN"/>
+        </w:rPr>
+        <w:t xml:space="preserve"> </w:t>
+      </w:r>
+      <w:proofErr w:type="spellStart"/>
+      <w:r>
+        <w:rPr>
+          <w:rFonts w:ascii="Times New Roman" w:eastAsia="Times New Roman" w:hAnsi="Times New Roman" w:cs="Times New Roman"/>
+          <w:color w:val="000000"/>
+          <w:sz w:val="28"/>
+          <w:szCs w:val="28"/>
+          <w:lang w:eastAsia="vi-VN"/>
+        </w:rPr>
+        <w:t>sử</w:t>
+      </w:r>
+      <w:proofErr w:type="spellEnd"/>
+      <w:r>
+        <w:rPr>
+          <w:rFonts w:ascii="Times New Roman" w:eastAsia="Times New Roman" w:hAnsi="Times New Roman" w:cs="Times New Roman"/>
+          <w:color w:val="000000"/>
+          <w:sz w:val="28"/>
+          <w:szCs w:val="28"/>
+          <w:lang w:eastAsia="vi-VN"/>
+        </w:rPr>
+        <w:t xml:space="preserve"> </w:t>
+      </w:r>
+      <w:proofErr w:type="spellStart"/>
+      <w:r>
+        <w:rPr>
+          <w:rFonts w:ascii="Times New Roman" w:eastAsia="Times New Roman" w:hAnsi="Times New Roman" w:cs="Times New Roman"/>
+          <w:color w:val="000000"/>
+          <w:sz w:val="28"/>
+          <w:szCs w:val="28"/>
+          <w:lang w:eastAsia="vi-VN"/>
+        </w:rPr>
+        <w:t>dụng</w:t>
+      </w:r>
+      <w:proofErr w:type="spellEnd"/>
+      <w:r>
+        <w:rPr>
+          <w:rFonts w:ascii="Times New Roman" w:eastAsia="Times New Roman" w:hAnsi="Times New Roman" w:cs="Times New Roman"/>
+          <w:color w:val="000000"/>
+          <w:sz w:val="28"/>
+          <w:szCs w:val="28"/>
+          <w:lang w:eastAsia="vi-VN"/>
+        </w:rPr>
+        <w:t xml:space="preserve"> </w:t>
+      </w:r>
+      <w:proofErr w:type="spellStart"/>
+      <w:r>
+        <w:rPr>
+          <w:rFonts w:ascii="Times New Roman" w:eastAsia="Times New Roman" w:hAnsi="Times New Roman" w:cs="Times New Roman"/>
+          <w:color w:val="000000"/>
+          <w:sz w:val="28"/>
+          <w:szCs w:val="28"/>
+          <w:lang w:eastAsia="vi-VN"/>
+        </w:rPr>
+        <w:t>phổ</w:t>
+      </w:r>
+      <w:proofErr w:type="spellEnd"/>
+      <w:r>
+        <w:rPr>
+          <w:rFonts w:ascii="Times New Roman" w:eastAsia="Times New Roman" w:hAnsi="Times New Roman" w:cs="Times New Roman"/>
+          <w:color w:val="000000"/>
+          <w:sz w:val="28"/>
+          <w:szCs w:val="28"/>
+          <w:lang w:eastAsia="vi-VN"/>
+        </w:rPr>
+        <w:t xml:space="preserve"> </w:t>
+      </w:r>
+      <w:proofErr w:type="spellStart"/>
+      <w:r>
+        <w:rPr>
+          <w:rFonts w:ascii="Times New Roman" w:eastAsia="Times New Roman" w:hAnsi="Times New Roman" w:cs="Times New Roman"/>
+          <w:color w:val="000000"/>
+          <w:sz w:val="28"/>
+          <w:szCs w:val="28"/>
+          <w:lang w:eastAsia="vi-VN"/>
+        </w:rPr>
+        <w:t>biến</w:t>
+      </w:r>
+      <w:proofErr w:type="spellEnd"/>
+      <w:r>
+        <w:rPr>
+          <w:rFonts w:ascii="Times New Roman" w:eastAsia="Times New Roman" w:hAnsi="Times New Roman" w:cs="Times New Roman"/>
+          <w:color w:val="000000"/>
+          <w:sz w:val="28"/>
+          <w:szCs w:val="28"/>
+          <w:lang w:eastAsia="vi-VN"/>
+        </w:rPr>
+        <w:t xml:space="preserve"> </w:t>
+      </w:r>
+      <w:proofErr w:type="spellStart"/>
+      <w:r>
+        <w:rPr>
+          <w:rFonts w:ascii="Times New Roman" w:eastAsia="Times New Roman" w:hAnsi="Times New Roman" w:cs="Times New Roman"/>
+          <w:color w:val="000000"/>
+          <w:sz w:val="28"/>
+          <w:szCs w:val="28"/>
+          <w:lang w:eastAsia="vi-VN"/>
+        </w:rPr>
+        <w:t>nhất</w:t>
+      </w:r>
+      <w:proofErr w:type="spellEnd"/>
+      <w:r>
+        <w:rPr>
+          <w:rFonts w:ascii="Times New Roman" w:eastAsia="Times New Roman" w:hAnsi="Times New Roman" w:cs="Times New Roman"/>
+          <w:color w:val="000000"/>
+          <w:sz w:val="28"/>
+          <w:szCs w:val="28"/>
+          <w:lang w:eastAsia="vi-VN"/>
+        </w:rPr>
+        <w:t xml:space="preserve"> như </w:t>
+      </w:r>
+      <w:proofErr w:type="spellStart"/>
+      <w:r>
+        <w:rPr>
+          <w:rFonts w:ascii="Times New Roman" w:eastAsia="Times New Roman" w:hAnsi="Times New Roman" w:cs="Times New Roman"/>
+          <w:color w:val="000000"/>
+          <w:sz w:val="28"/>
+          <w:szCs w:val="28"/>
+          <w:lang w:eastAsia="vi-VN"/>
+        </w:rPr>
+        <w:t>là</w:t>
+      </w:r>
+      <w:proofErr w:type="spellEnd"/>
+      <w:r>
+        <w:rPr>
+          <w:rFonts w:ascii="Times New Roman" w:eastAsia="Times New Roman" w:hAnsi="Times New Roman" w:cs="Times New Roman"/>
+          <w:color w:val="000000"/>
+          <w:sz w:val="28"/>
+          <w:szCs w:val="28"/>
+          <w:lang w:eastAsia="vi-VN"/>
+        </w:rPr>
+        <w:t xml:space="preserve"> </w:t>
+      </w:r>
+      <w:proofErr w:type="spellStart"/>
+      <w:r>
+        <w:rPr>
+          <w:rFonts w:ascii="Times New Roman" w:eastAsia="Times New Roman" w:hAnsi="Times New Roman" w:cs="Times New Roman"/>
+          <w:color w:val="000000"/>
+          <w:sz w:val="28"/>
+          <w:szCs w:val="28"/>
+          <w:lang w:eastAsia="vi-VN"/>
+        </w:rPr>
+        <w:t>một</w:t>
+      </w:r>
+      <w:proofErr w:type="spellEnd"/>
+      <w:r>
+        <w:rPr>
+          <w:rFonts w:ascii="Times New Roman" w:eastAsia="Times New Roman" w:hAnsi="Times New Roman" w:cs="Times New Roman"/>
+          <w:color w:val="000000"/>
+          <w:sz w:val="28"/>
+          <w:szCs w:val="28"/>
+          <w:lang w:eastAsia="vi-VN"/>
+        </w:rPr>
+        <w:t xml:space="preserve"> </w:t>
+      </w:r>
+      <w:proofErr w:type="spellStart"/>
+      <w:r>
+        <w:rPr>
+          <w:rFonts w:ascii="Times New Roman" w:eastAsia="Times New Roman" w:hAnsi="Times New Roman" w:cs="Times New Roman"/>
+          <w:color w:val="000000"/>
+          <w:sz w:val="28"/>
+          <w:szCs w:val="28"/>
+          <w:lang w:eastAsia="vi-VN"/>
+        </w:rPr>
+        <w:t>phần</w:t>
+      </w:r>
+      <w:proofErr w:type="spellEnd"/>
+      <w:r>
+        <w:rPr>
+          <w:rFonts w:ascii="Times New Roman" w:eastAsia="Times New Roman" w:hAnsi="Times New Roman" w:cs="Times New Roman"/>
+          <w:color w:val="000000"/>
+          <w:sz w:val="28"/>
+          <w:szCs w:val="28"/>
+          <w:lang w:eastAsia="vi-VN"/>
+        </w:rPr>
+        <w:t xml:space="preserve"> </w:t>
+      </w:r>
+      <w:proofErr w:type="spellStart"/>
+      <w:r>
+        <w:rPr>
+          <w:rFonts w:ascii="Times New Roman" w:eastAsia="Times New Roman" w:hAnsi="Times New Roman" w:cs="Times New Roman"/>
+          <w:color w:val="000000"/>
+          <w:sz w:val="28"/>
+          <w:szCs w:val="28"/>
+          <w:lang w:eastAsia="vi-VN"/>
+        </w:rPr>
+        <w:t>của</w:t>
+      </w:r>
+      <w:proofErr w:type="spellEnd"/>
+      <w:r>
+        <w:rPr>
+          <w:rFonts w:ascii="Times New Roman" w:eastAsia="Times New Roman" w:hAnsi="Times New Roman" w:cs="Times New Roman"/>
+          <w:color w:val="000000"/>
+          <w:sz w:val="28"/>
+          <w:szCs w:val="28"/>
+          <w:lang w:eastAsia="vi-VN"/>
+        </w:rPr>
+        <w:t xml:space="preserve"> </w:t>
+      </w:r>
+      <w:proofErr w:type="spellStart"/>
+      <w:r>
+        <w:rPr>
+          <w:rFonts w:ascii="Times New Roman" w:eastAsia="Times New Roman" w:hAnsi="Times New Roman" w:cs="Times New Roman"/>
+          <w:color w:val="000000"/>
+          <w:sz w:val="28"/>
+          <w:szCs w:val="28"/>
+          <w:lang w:eastAsia="vi-VN"/>
+        </w:rPr>
+        <w:t>các</w:t>
+      </w:r>
+      <w:proofErr w:type="spellEnd"/>
+      <w:r>
+        <w:rPr>
+          <w:rFonts w:ascii="Times New Roman" w:eastAsia="Times New Roman" w:hAnsi="Times New Roman" w:cs="Times New Roman"/>
+          <w:color w:val="000000"/>
+          <w:sz w:val="28"/>
+          <w:szCs w:val="28"/>
+          <w:lang w:eastAsia="vi-VN"/>
+        </w:rPr>
+        <w:t xml:space="preserve"> trang </w:t>
+      </w:r>
+      <w:proofErr w:type="spellStart"/>
+      <w:r>
+        <w:rPr>
+          <w:rFonts w:ascii="Times New Roman" w:eastAsia="Times New Roman" w:hAnsi="Times New Roman" w:cs="Times New Roman"/>
+          <w:color w:val="000000"/>
+          <w:sz w:val="28"/>
+          <w:szCs w:val="28"/>
+          <w:lang w:eastAsia="vi-VN"/>
+        </w:rPr>
+        <w:t>web</w:t>
+      </w:r>
+      <w:proofErr w:type="spellEnd"/>
+      <w:r>
+        <w:rPr>
+          <w:rFonts w:ascii="Times New Roman" w:eastAsia="Times New Roman" w:hAnsi="Times New Roman" w:cs="Times New Roman"/>
+          <w:color w:val="000000"/>
+          <w:sz w:val="28"/>
+          <w:szCs w:val="28"/>
+          <w:lang w:eastAsia="vi-VN"/>
+        </w:rPr>
+        <w:t xml:space="preserve">, </w:t>
+      </w:r>
+      <w:proofErr w:type="spellStart"/>
+      <w:r>
+        <w:rPr>
+          <w:rFonts w:ascii="Times New Roman" w:eastAsia="Times New Roman" w:hAnsi="Times New Roman" w:cs="Times New Roman"/>
+          <w:color w:val="000000"/>
+          <w:sz w:val="28"/>
+          <w:szCs w:val="28"/>
+          <w:lang w:eastAsia="vi-VN"/>
+        </w:rPr>
+        <w:t>giúp</w:t>
+      </w:r>
+      <w:proofErr w:type="spellEnd"/>
+      <w:r>
+        <w:rPr>
+          <w:rFonts w:ascii="Times New Roman" w:eastAsia="Times New Roman" w:hAnsi="Times New Roman" w:cs="Times New Roman"/>
+          <w:color w:val="000000"/>
+          <w:sz w:val="28"/>
+          <w:szCs w:val="28"/>
+          <w:lang w:eastAsia="vi-VN"/>
+        </w:rPr>
+        <w:t xml:space="preserve"> trang </w:t>
+      </w:r>
+      <w:proofErr w:type="spellStart"/>
+      <w:r>
+        <w:rPr>
+          <w:rFonts w:ascii="Times New Roman" w:eastAsia="Times New Roman" w:hAnsi="Times New Roman" w:cs="Times New Roman"/>
+          <w:color w:val="000000"/>
+          <w:sz w:val="28"/>
+          <w:szCs w:val="28"/>
+          <w:lang w:eastAsia="vi-VN"/>
+        </w:rPr>
+        <w:t>web</w:t>
+      </w:r>
+      <w:proofErr w:type="spellEnd"/>
+      <w:r>
+        <w:rPr>
+          <w:rFonts w:ascii="Times New Roman" w:eastAsia="Times New Roman" w:hAnsi="Times New Roman" w:cs="Times New Roman"/>
+          <w:color w:val="000000"/>
+          <w:sz w:val="28"/>
+          <w:szCs w:val="28"/>
+          <w:lang w:eastAsia="vi-VN"/>
+        </w:rPr>
+        <w:t xml:space="preserve"> </w:t>
+      </w:r>
+      <w:proofErr w:type="spellStart"/>
+      <w:r>
+        <w:rPr>
+          <w:rFonts w:ascii="Times New Roman" w:eastAsia="Times New Roman" w:hAnsi="Times New Roman" w:cs="Times New Roman"/>
+          <w:color w:val="000000"/>
+          <w:sz w:val="28"/>
+          <w:szCs w:val="28"/>
+          <w:lang w:eastAsia="vi-VN"/>
+        </w:rPr>
+        <w:t>của</w:t>
+      </w:r>
+      <w:proofErr w:type="spellEnd"/>
+      <w:r>
+        <w:rPr>
+          <w:rFonts w:ascii="Times New Roman" w:eastAsia="Times New Roman" w:hAnsi="Times New Roman" w:cs="Times New Roman"/>
+          <w:color w:val="000000"/>
+          <w:sz w:val="28"/>
+          <w:szCs w:val="28"/>
+          <w:lang w:eastAsia="vi-VN"/>
+        </w:rPr>
+        <w:t xml:space="preserve"> </w:t>
+      </w:r>
+      <w:proofErr w:type="spellStart"/>
+      <w:r>
+        <w:rPr>
+          <w:rFonts w:ascii="Times New Roman" w:eastAsia="Times New Roman" w:hAnsi="Times New Roman" w:cs="Times New Roman"/>
+          <w:color w:val="000000"/>
+          <w:sz w:val="28"/>
+          <w:szCs w:val="28"/>
+          <w:lang w:eastAsia="vi-VN"/>
+        </w:rPr>
+        <w:t>bạn</w:t>
+      </w:r>
+      <w:proofErr w:type="spellEnd"/>
+      <w:r>
+        <w:rPr>
+          <w:rFonts w:ascii="Times New Roman" w:eastAsia="Times New Roman" w:hAnsi="Times New Roman" w:cs="Times New Roman"/>
+          <w:color w:val="000000"/>
+          <w:sz w:val="28"/>
+          <w:szCs w:val="28"/>
+          <w:lang w:eastAsia="vi-VN"/>
+        </w:rPr>
+        <w:t xml:space="preserve"> </w:t>
+      </w:r>
+      <w:proofErr w:type="spellStart"/>
+      <w:r>
+        <w:rPr>
+          <w:rFonts w:ascii="Times New Roman" w:eastAsia="Times New Roman" w:hAnsi="Times New Roman" w:cs="Times New Roman"/>
+          <w:color w:val="000000"/>
+          <w:sz w:val="28"/>
+          <w:szCs w:val="28"/>
+          <w:lang w:eastAsia="vi-VN"/>
+        </w:rPr>
+        <w:t>trở</w:t>
+      </w:r>
+      <w:proofErr w:type="spellEnd"/>
+      <w:r>
+        <w:rPr>
+          <w:rFonts w:ascii="Times New Roman" w:eastAsia="Times New Roman" w:hAnsi="Times New Roman" w:cs="Times New Roman"/>
+          <w:color w:val="000000"/>
+          <w:sz w:val="28"/>
+          <w:szCs w:val="28"/>
+          <w:lang w:eastAsia="vi-VN"/>
+        </w:rPr>
+        <w:t xml:space="preserve"> nên </w:t>
+      </w:r>
+      <w:proofErr w:type="spellStart"/>
+      <w:r>
+        <w:rPr>
+          <w:rFonts w:ascii="Times New Roman" w:eastAsia="Times New Roman" w:hAnsi="Times New Roman" w:cs="Times New Roman"/>
+          <w:color w:val="000000"/>
+          <w:sz w:val="28"/>
+          <w:szCs w:val="28"/>
+          <w:lang w:eastAsia="vi-VN"/>
+        </w:rPr>
+        <w:t>bắt</w:t>
+      </w:r>
+      <w:proofErr w:type="spellEnd"/>
+      <w:r>
+        <w:rPr>
+          <w:rFonts w:ascii="Times New Roman" w:eastAsia="Times New Roman" w:hAnsi="Times New Roman" w:cs="Times New Roman"/>
+          <w:color w:val="000000"/>
+          <w:sz w:val="28"/>
+          <w:szCs w:val="28"/>
+          <w:lang w:eastAsia="vi-VN"/>
+        </w:rPr>
+        <w:t xml:space="preserve"> </w:t>
+      </w:r>
+      <w:proofErr w:type="spellStart"/>
+      <w:r>
+        <w:rPr>
+          <w:rFonts w:ascii="Times New Roman" w:eastAsia="Times New Roman" w:hAnsi="Times New Roman" w:cs="Times New Roman"/>
+          <w:color w:val="000000"/>
+          <w:sz w:val="28"/>
+          <w:szCs w:val="28"/>
+          <w:lang w:eastAsia="vi-VN"/>
+        </w:rPr>
+        <w:t>mắt</w:t>
+      </w:r>
+      <w:proofErr w:type="spellEnd"/>
+      <w:r>
+        <w:rPr>
+          <w:rFonts w:ascii="Times New Roman" w:eastAsia="Times New Roman" w:hAnsi="Times New Roman" w:cs="Times New Roman"/>
+          <w:color w:val="000000"/>
+          <w:sz w:val="28"/>
+          <w:szCs w:val="28"/>
+          <w:lang w:eastAsia="vi-VN"/>
+        </w:rPr>
+        <w:t xml:space="preserve"> hơn </w:t>
+      </w:r>
+      <w:proofErr w:type="spellStart"/>
+      <w:r>
+        <w:rPr>
+          <w:rFonts w:ascii="Times New Roman" w:eastAsia="Times New Roman" w:hAnsi="Times New Roman" w:cs="Times New Roman"/>
+          <w:color w:val="000000"/>
+          <w:sz w:val="28"/>
+          <w:szCs w:val="28"/>
+          <w:lang w:eastAsia="vi-VN"/>
+        </w:rPr>
+        <w:t>với</w:t>
+      </w:r>
+      <w:proofErr w:type="spellEnd"/>
+      <w:r>
+        <w:rPr>
+          <w:rFonts w:ascii="Times New Roman" w:eastAsia="Times New Roman" w:hAnsi="Times New Roman" w:cs="Times New Roman"/>
+          <w:color w:val="000000"/>
+          <w:sz w:val="28"/>
+          <w:szCs w:val="28"/>
+          <w:lang w:eastAsia="vi-VN"/>
+        </w:rPr>
+        <w:t xml:space="preserve"> </w:t>
+      </w:r>
+      <w:proofErr w:type="spellStart"/>
+      <w:r>
+        <w:rPr>
+          <w:rFonts w:ascii="Times New Roman" w:eastAsia="Times New Roman" w:hAnsi="Times New Roman" w:cs="Times New Roman"/>
+          <w:color w:val="000000"/>
+          <w:sz w:val="28"/>
+          <w:szCs w:val="28"/>
+          <w:lang w:eastAsia="vi-VN"/>
+        </w:rPr>
+        <w:t>các</w:t>
+      </w:r>
+      <w:proofErr w:type="spellEnd"/>
+      <w:r>
+        <w:rPr>
+          <w:rFonts w:ascii="Times New Roman" w:eastAsia="Times New Roman" w:hAnsi="Times New Roman" w:cs="Times New Roman"/>
+          <w:color w:val="000000"/>
+          <w:sz w:val="28"/>
+          <w:szCs w:val="28"/>
+          <w:lang w:eastAsia="vi-VN"/>
+        </w:rPr>
+        <w:t xml:space="preserve"> </w:t>
+      </w:r>
+      <w:proofErr w:type="spellStart"/>
+      <w:r>
+        <w:rPr>
+          <w:rFonts w:ascii="Times New Roman" w:eastAsia="Times New Roman" w:hAnsi="Times New Roman" w:cs="Times New Roman"/>
+          <w:color w:val="000000"/>
+          <w:sz w:val="28"/>
+          <w:szCs w:val="28"/>
+          <w:lang w:eastAsia="vi-VN"/>
+        </w:rPr>
+        <w:t>hiệu</w:t>
+      </w:r>
+      <w:proofErr w:type="spellEnd"/>
+      <w:r>
+        <w:rPr>
+          <w:rFonts w:ascii="Times New Roman" w:eastAsia="Times New Roman" w:hAnsi="Times New Roman" w:cs="Times New Roman"/>
+          <w:color w:val="000000"/>
+          <w:sz w:val="28"/>
+          <w:szCs w:val="28"/>
+          <w:lang w:eastAsia="vi-VN"/>
+        </w:rPr>
+        <w:t xml:space="preserve"> </w:t>
+      </w:r>
+      <w:proofErr w:type="spellStart"/>
+      <w:r>
+        <w:rPr>
+          <w:rFonts w:ascii="Times New Roman" w:eastAsia="Times New Roman" w:hAnsi="Times New Roman" w:cs="Times New Roman"/>
+          <w:color w:val="000000"/>
+          <w:sz w:val="28"/>
+          <w:szCs w:val="28"/>
+          <w:lang w:eastAsia="vi-VN"/>
+        </w:rPr>
+        <w:t>ứng</w:t>
+      </w:r>
+      <w:proofErr w:type="spellEnd"/>
+      <w:r>
+        <w:rPr>
+          <w:rFonts w:ascii="Times New Roman" w:eastAsia="Times New Roman" w:hAnsi="Times New Roman" w:cs="Times New Roman"/>
+          <w:color w:val="000000"/>
+          <w:sz w:val="28"/>
+          <w:szCs w:val="28"/>
+          <w:lang w:eastAsia="vi-VN"/>
+        </w:rPr>
+        <w:t xml:space="preserve"> </w:t>
+      </w:r>
+      <w:proofErr w:type="spellStart"/>
+      <w:r>
+        <w:rPr>
+          <w:rFonts w:ascii="Times New Roman" w:eastAsia="Times New Roman" w:hAnsi="Times New Roman" w:cs="Times New Roman"/>
+          <w:color w:val="000000"/>
+          <w:sz w:val="28"/>
+          <w:szCs w:val="28"/>
+          <w:lang w:eastAsia="vi-VN"/>
+        </w:rPr>
+        <w:t>mà</w:t>
+      </w:r>
+      <w:proofErr w:type="spellEnd"/>
+      <w:r>
+        <w:rPr>
+          <w:rFonts w:ascii="Times New Roman" w:eastAsia="Times New Roman" w:hAnsi="Times New Roman" w:cs="Times New Roman"/>
+          <w:color w:val="000000"/>
+          <w:sz w:val="28"/>
+          <w:szCs w:val="28"/>
+          <w:lang w:eastAsia="vi-VN"/>
+        </w:rPr>
+        <w:t xml:space="preserve"> </w:t>
+      </w:r>
+      <w:proofErr w:type="spellStart"/>
+      <w:r>
+        <w:rPr>
+          <w:rFonts w:ascii="Times New Roman" w:eastAsia="Times New Roman" w:hAnsi="Times New Roman" w:cs="Times New Roman"/>
+          <w:color w:val="000000"/>
+          <w:sz w:val="28"/>
+          <w:szCs w:val="28"/>
+          <w:lang w:eastAsia="vi-VN"/>
+        </w:rPr>
+        <w:t>javascrip</w:t>
+      </w:r>
+      <w:proofErr w:type="spellEnd"/>
+      <w:r>
+        <w:rPr>
+          <w:rFonts w:ascii="Times New Roman" w:eastAsia="Times New Roman" w:hAnsi="Times New Roman" w:cs="Times New Roman"/>
+          <w:color w:val="000000"/>
+          <w:sz w:val="28"/>
+          <w:szCs w:val="28"/>
+          <w:lang w:eastAsia="vi-VN"/>
+        </w:rPr>
+        <w:t xml:space="preserve"> cung </w:t>
+      </w:r>
+      <w:proofErr w:type="spellStart"/>
+      <w:r>
+        <w:rPr>
+          <w:rFonts w:ascii="Times New Roman" w:eastAsia="Times New Roman" w:hAnsi="Times New Roman" w:cs="Times New Roman"/>
+          <w:color w:val="000000"/>
+          <w:sz w:val="28"/>
+          <w:szCs w:val="28"/>
+          <w:lang w:eastAsia="vi-VN"/>
+        </w:rPr>
+        <w:t>cấp</w:t>
+      </w:r>
+      <w:proofErr w:type="spellEnd"/>
+      <w:r>
+        <w:rPr>
+          <w:rFonts w:ascii="Times New Roman" w:eastAsia="Times New Roman" w:hAnsi="Times New Roman" w:cs="Times New Roman"/>
+          <w:color w:val="000000"/>
+          <w:sz w:val="28"/>
+          <w:szCs w:val="28"/>
+          <w:lang w:eastAsia="vi-VN"/>
+        </w:rPr>
+        <w:t>.</w:t>
+      </w:r>
+      <w:r>
+        <w:rPr>
+          <w:rFonts w:ascii="Times New Roman" w:eastAsia="Times New Roman" w:hAnsi="Times New Roman" w:cs="Times New Roman"/>
+          <w:color w:val="000000"/>
+          <w:sz w:val="28"/>
+          <w:szCs w:val="28"/>
+          <w:lang w:eastAsia="vi-VN"/>
+        </w:rPr>
+        <w:t> </w:t>
+      </w:r>
+      <w:r>
+        <w:rPr>
+          <w:rFonts w:ascii="Times New Roman" w:eastAsia="Times New Roman" w:hAnsi="Times New Roman" w:cs="Times New Roman"/>
+          <w:color w:val="000000"/>
+          <w:sz w:val="28"/>
+          <w:szCs w:val="28"/>
+          <w:lang w:eastAsia="vi-VN"/>
+        </w:rPr>
+        <w:br/>
+      </w:r>
+      <w:proofErr w:type="spellStart"/>
+      <w:r>
+        <w:rPr>
+          <w:rFonts w:ascii="Times New Roman" w:eastAsia="Times New Roman" w:hAnsi="Times New Roman" w:cs="Times New Roman"/>
+          <w:color w:val="000000"/>
+          <w:sz w:val="28"/>
+          <w:szCs w:val="28"/>
+          <w:lang w:eastAsia="vi-VN"/>
+        </w:rPr>
+        <w:t>Để</w:t>
+      </w:r>
+      <w:proofErr w:type="spellEnd"/>
+      <w:r>
+        <w:rPr>
+          <w:rFonts w:ascii="Times New Roman" w:eastAsia="Times New Roman" w:hAnsi="Times New Roman" w:cs="Times New Roman"/>
+          <w:color w:val="000000"/>
+          <w:sz w:val="28"/>
+          <w:szCs w:val="28"/>
+          <w:lang w:eastAsia="vi-VN"/>
+        </w:rPr>
+        <w:t xml:space="preserve"> </w:t>
+      </w:r>
+      <w:proofErr w:type="spellStart"/>
+      <w:r>
+        <w:rPr>
+          <w:rFonts w:ascii="Times New Roman" w:eastAsia="Times New Roman" w:hAnsi="Times New Roman" w:cs="Times New Roman"/>
+          <w:color w:val="000000"/>
+          <w:sz w:val="28"/>
+          <w:szCs w:val="28"/>
+          <w:lang w:eastAsia="vi-VN"/>
+        </w:rPr>
+        <w:t>giúp</w:t>
+      </w:r>
+      <w:proofErr w:type="spellEnd"/>
+      <w:r>
+        <w:rPr>
+          <w:rFonts w:ascii="Times New Roman" w:eastAsia="Times New Roman" w:hAnsi="Times New Roman" w:cs="Times New Roman"/>
+          <w:color w:val="000000"/>
+          <w:sz w:val="28"/>
+          <w:szCs w:val="28"/>
+          <w:lang w:eastAsia="vi-VN"/>
+        </w:rPr>
+        <w:t xml:space="preserve"> </w:t>
+      </w:r>
+      <w:proofErr w:type="spellStart"/>
+      <w:r>
+        <w:rPr>
+          <w:rFonts w:ascii="Times New Roman" w:eastAsia="Times New Roman" w:hAnsi="Times New Roman" w:cs="Times New Roman"/>
+          <w:color w:val="000000"/>
+          <w:sz w:val="28"/>
+          <w:szCs w:val="28"/>
+          <w:lang w:eastAsia="vi-VN"/>
+        </w:rPr>
+        <w:t>các</w:t>
+      </w:r>
+      <w:proofErr w:type="spellEnd"/>
+      <w:r>
+        <w:rPr>
+          <w:rFonts w:ascii="Times New Roman" w:eastAsia="Times New Roman" w:hAnsi="Times New Roman" w:cs="Times New Roman"/>
+          <w:color w:val="000000"/>
+          <w:sz w:val="28"/>
+          <w:szCs w:val="28"/>
+          <w:lang w:eastAsia="vi-VN"/>
+        </w:rPr>
+        <w:t xml:space="preserve"> </w:t>
+      </w:r>
+      <w:proofErr w:type="spellStart"/>
+      <w:r>
+        <w:rPr>
+          <w:rFonts w:ascii="Times New Roman" w:eastAsia="Times New Roman" w:hAnsi="Times New Roman" w:cs="Times New Roman"/>
+          <w:color w:val="000000"/>
+          <w:sz w:val="28"/>
+          <w:szCs w:val="28"/>
+          <w:lang w:eastAsia="vi-VN"/>
+        </w:rPr>
+        <w:t>bạn</w:t>
+      </w:r>
+      <w:proofErr w:type="spellEnd"/>
+      <w:r>
+        <w:rPr>
+          <w:rFonts w:ascii="Times New Roman" w:eastAsia="Times New Roman" w:hAnsi="Times New Roman" w:cs="Times New Roman"/>
+          <w:color w:val="000000"/>
+          <w:sz w:val="28"/>
+          <w:szCs w:val="28"/>
+          <w:lang w:eastAsia="vi-VN"/>
+        </w:rPr>
+        <w:t xml:space="preserve"> </w:t>
+      </w:r>
+      <w:proofErr w:type="spellStart"/>
+      <w:r>
+        <w:rPr>
+          <w:rFonts w:ascii="Times New Roman" w:eastAsia="Times New Roman" w:hAnsi="Times New Roman" w:cs="Times New Roman"/>
+          <w:color w:val="000000"/>
+          <w:sz w:val="28"/>
+          <w:szCs w:val="28"/>
+          <w:lang w:eastAsia="vi-VN"/>
+        </w:rPr>
+        <w:t>có</w:t>
+      </w:r>
+      <w:proofErr w:type="spellEnd"/>
+      <w:r>
+        <w:rPr>
+          <w:rFonts w:ascii="Times New Roman" w:eastAsia="Times New Roman" w:hAnsi="Times New Roman" w:cs="Times New Roman"/>
+          <w:color w:val="000000"/>
+          <w:sz w:val="28"/>
+          <w:szCs w:val="28"/>
+          <w:lang w:eastAsia="vi-VN"/>
+        </w:rPr>
+        <w:t xml:space="preserve"> thêm </w:t>
+      </w:r>
+      <w:proofErr w:type="spellStart"/>
+      <w:r>
+        <w:rPr>
+          <w:rFonts w:ascii="Times New Roman" w:eastAsia="Times New Roman" w:hAnsi="Times New Roman" w:cs="Times New Roman"/>
+          <w:color w:val="000000"/>
+          <w:sz w:val="28"/>
+          <w:szCs w:val="28"/>
+          <w:lang w:eastAsia="vi-VN"/>
+        </w:rPr>
+        <w:t>nguồn</w:t>
+      </w:r>
+      <w:proofErr w:type="spellEnd"/>
+      <w:r>
+        <w:rPr>
+          <w:rFonts w:ascii="Times New Roman" w:eastAsia="Times New Roman" w:hAnsi="Times New Roman" w:cs="Times New Roman"/>
+          <w:color w:val="000000"/>
+          <w:sz w:val="28"/>
+          <w:szCs w:val="28"/>
+          <w:lang w:eastAsia="vi-VN"/>
+        </w:rPr>
+        <w:t xml:space="preserve"> </w:t>
+      </w:r>
+      <w:proofErr w:type="spellStart"/>
+      <w:r>
+        <w:rPr>
+          <w:rFonts w:ascii="Times New Roman" w:eastAsia="Times New Roman" w:hAnsi="Times New Roman" w:cs="Times New Roman"/>
+          <w:color w:val="000000"/>
+          <w:sz w:val="28"/>
+          <w:szCs w:val="28"/>
+          <w:lang w:eastAsia="vi-VN"/>
+        </w:rPr>
+        <w:t>tài</w:t>
+      </w:r>
+      <w:proofErr w:type="spellEnd"/>
+      <w:r>
+        <w:rPr>
+          <w:rFonts w:ascii="Times New Roman" w:eastAsia="Times New Roman" w:hAnsi="Times New Roman" w:cs="Times New Roman"/>
+          <w:color w:val="000000"/>
+          <w:sz w:val="28"/>
+          <w:szCs w:val="28"/>
+          <w:lang w:eastAsia="vi-VN"/>
+        </w:rPr>
+        <w:t xml:space="preserve"> </w:t>
+      </w:r>
+      <w:proofErr w:type="spellStart"/>
+      <w:r>
+        <w:rPr>
+          <w:rFonts w:ascii="Times New Roman" w:eastAsia="Times New Roman" w:hAnsi="Times New Roman" w:cs="Times New Roman"/>
+          <w:color w:val="000000"/>
+          <w:sz w:val="28"/>
+          <w:szCs w:val="28"/>
+          <w:lang w:eastAsia="vi-VN"/>
+        </w:rPr>
+        <w:t>liệu</w:t>
+      </w:r>
+      <w:proofErr w:type="spellEnd"/>
+      <w:r>
+        <w:rPr>
+          <w:rFonts w:ascii="Times New Roman" w:eastAsia="Times New Roman" w:hAnsi="Times New Roman" w:cs="Times New Roman"/>
+          <w:color w:val="000000"/>
+          <w:sz w:val="28"/>
+          <w:szCs w:val="28"/>
+          <w:lang w:eastAsia="vi-VN"/>
+        </w:rPr>
+        <w:t xml:space="preserve"> </w:t>
+      </w:r>
+      <w:proofErr w:type="spellStart"/>
+      <w:r>
+        <w:rPr>
+          <w:rFonts w:ascii="Times New Roman" w:eastAsia="Times New Roman" w:hAnsi="Times New Roman" w:cs="Times New Roman"/>
+          <w:color w:val="000000"/>
+          <w:sz w:val="28"/>
+          <w:szCs w:val="28"/>
+          <w:lang w:eastAsia="vi-VN"/>
+        </w:rPr>
+        <w:t>chuẩn</w:t>
+      </w:r>
+      <w:proofErr w:type="spellEnd"/>
+      <w:r>
+        <w:rPr>
+          <w:rFonts w:ascii="Times New Roman" w:eastAsia="Times New Roman" w:hAnsi="Times New Roman" w:cs="Times New Roman"/>
+          <w:color w:val="000000"/>
+          <w:sz w:val="28"/>
+          <w:szCs w:val="28"/>
+          <w:lang w:eastAsia="vi-VN"/>
+        </w:rPr>
+        <w:t xml:space="preserve"> </w:t>
+      </w:r>
+      <w:proofErr w:type="spellStart"/>
+      <w:r>
+        <w:rPr>
+          <w:rFonts w:ascii="Times New Roman" w:eastAsia="Times New Roman" w:hAnsi="Times New Roman" w:cs="Times New Roman"/>
+          <w:color w:val="000000"/>
+          <w:sz w:val="28"/>
+          <w:szCs w:val="28"/>
+          <w:lang w:eastAsia="vi-VN"/>
+        </w:rPr>
+        <w:t>để</w:t>
+      </w:r>
+      <w:proofErr w:type="spellEnd"/>
+      <w:r>
+        <w:rPr>
+          <w:rFonts w:ascii="Times New Roman" w:eastAsia="Times New Roman" w:hAnsi="Times New Roman" w:cs="Times New Roman"/>
+          <w:color w:val="000000"/>
+          <w:sz w:val="28"/>
+          <w:szCs w:val="28"/>
+          <w:lang w:eastAsia="vi-VN"/>
+        </w:rPr>
+        <w:t xml:space="preserve"> </w:t>
+      </w:r>
+      <w:proofErr w:type="spellStart"/>
+      <w:r>
+        <w:rPr>
+          <w:rFonts w:ascii="Times New Roman" w:eastAsia="Times New Roman" w:hAnsi="Times New Roman" w:cs="Times New Roman"/>
+          <w:color w:val="000000"/>
+          <w:sz w:val="28"/>
+          <w:szCs w:val="28"/>
+          <w:lang w:eastAsia="vi-VN"/>
+        </w:rPr>
+        <w:t>học</w:t>
+      </w:r>
+      <w:proofErr w:type="spellEnd"/>
+      <w:r>
+        <w:rPr>
+          <w:rFonts w:ascii="Times New Roman" w:eastAsia="Times New Roman" w:hAnsi="Times New Roman" w:cs="Times New Roman"/>
+          <w:color w:val="000000"/>
+          <w:sz w:val="28"/>
+          <w:szCs w:val="28"/>
+          <w:lang w:eastAsia="vi-VN"/>
+        </w:rPr>
+        <w:t xml:space="preserve"> </w:t>
+      </w:r>
+      <w:proofErr w:type="spellStart"/>
+      <w:r>
+        <w:rPr>
+          <w:rFonts w:ascii="Times New Roman" w:eastAsia="Times New Roman" w:hAnsi="Times New Roman" w:cs="Times New Roman"/>
+          <w:color w:val="000000"/>
+          <w:sz w:val="28"/>
+          <w:szCs w:val="28"/>
+          <w:lang w:eastAsia="vi-VN"/>
+        </w:rPr>
+        <w:t>Javascript</w:t>
+      </w:r>
+      <w:proofErr w:type="spellEnd"/>
+      <w:r>
+        <w:rPr>
+          <w:rFonts w:ascii="Times New Roman" w:eastAsia="Times New Roman" w:hAnsi="Times New Roman" w:cs="Times New Roman"/>
+          <w:color w:val="000000"/>
+          <w:sz w:val="28"/>
+          <w:szCs w:val="28"/>
+          <w:lang w:eastAsia="vi-VN"/>
+        </w:rPr>
+        <w:t xml:space="preserve"> căn </w:t>
+      </w:r>
+      <w:proofErr w:type="spellStart"/>
+      <w:r>
+        <w:rPr>
+          <w:rFonts w:ascii="Times New Roman" w:eastAsia="Times New Roman" w:hAnsi="Times New Roman" w:cs="Times New Roman"/>
+          <w:color w:val="000000"/>
+          <w:sz w:val="28"/>
+          <w:szCs w:val="28"/>
+          <w:lang w:eastAsia="vi-VN"/>
+        </w:rPr>
+        <w:t>bản</w:t>
+      </w:r>
+      <w:proofErr w:type="spellEnd"/>
+      <w:r>
+        <w:rPr>
+          <w:rFonts w:ascii="Times New Roman" w:eastAsia="Times New Roman" w:hAnsi="Times New Roman" w:cs="Times New Roman"/>
+          <w:color w:val="000000"/>
+          <w:sz w:val="28"/>
+          <w:szCs w:val="28"/>
+          <w:lang w:eastAsia="vi-VN"/>
+        </w:rPr>
+        <w:t xml:space="preserve"> </w:t>
+      </w:r>
+      <w:proofErr w:type="spellStart"/>
+      <w:r>
+        <w:rPr>
+          <w:rFonts w:ascii="Times New Roman" w:eastAsia="Times New Roman" w:hAnsi="Times New Roman" w:cs="Times New Roman"/>
+          <w:color w:val="000000"/>
+          <w:sz w:val="28"/>
+          <w:szCs w:val="28"/>
+          <w:lang w:eastAsia="vi-VN"/>
+        </w:rPr>
+        <w:t>cũng</w:t>
+      </w:r>
+      <w:proofErr w:type="spellEnd"/>
+      <w:r>
+        <w:rPr>
+          <w:rFonts w:ascii="Times New Roman" w:eastAsia="Times New Roman" w:hAnsi="Times New Roman" w:cs="Times New Roman"/>
+          <w:color w:val="000000"/>
+          <w:sz w:val="28"/>
+          <w:szCs w:val="28"/>
+          <w:lang w:eastAsia="vi-VN"/>
+        </w:rPr>
+        <w:t xml:space="preserve"> như nâng cao.</w:t>
+      </w:r>
+      <w:r>
+        <w:rPr>
+          <w:rFonts w:ascii="Times New Roman" w:eastAsia="Times New Roman" w:hAnsi="Times New Roman" w:cs="Times New Roman"/>
+          <w:color w:val="000000"/>
+          <w:sz w:val="28"/>
+          <w:szCs w:val="28"/>
+          <w:lang w:eastAsia="vi-VN"/>
+        </w:rPr>
+        <w:t> </w:t>
+      </w:r>
+      <w:hyperlink r:id="rId5" w:tgtFrame="_blank" w:history="1">
+        <w:r>
+          <w:rPr>
+            <w:rFonts w:ascii="Times New Roman" w:eastAsia="Times New Roman" w:hAnsi="Times New Roman" w:cs="Times New Roman"/>
+            <w:color w:val="000000"/>
+            <w:sz w:val="28"/>
+            <w:szCs w:val="28"/>
+            <w:lang w:eastAsia="vi-VN"/>
+          </w:rPr>
+          <w:t>Tailieuweb.com</w:t>
+        </w:r>
+      </w:hyperlink>
+      <w:r>
+        <w:rPr>
+          <w:rFonts w:ascii="Times New Roman" w:eastAsia="Times New Roman" w:hAnsi="Times New Roman" w:cs="Times New Roman"/>
+          <w:color w:val="000000"/>
+          <w:sz w:val="28"/>
+          <w:szCs w:val="28"/>
+          <w:lang w:eastAsia="vi-VN"/>
+        </w:rPr>
+        <w:t> </w:t>
+      </w:r>
+      <w:proofErr w:type="spellStart"/>
+      <w:r>
+        <w:rPr>
+          <w:rFonts w:ascii="Times New Roman" w:eastAsia="Times New Roman" w:hAnsi="Times New Roman" w:cs="Times New Roman"/>
+          <w:color w:val="000000"/>
+          <w:sz w:val="28"/>
+          <w:szCs w:val="28"/>
+          <w:lang w:eastAsia="vi-VN"/>
+        </w:rPr>
+        <w:t>đã</w:t>
+      </w:r>
+      <w:proofErr w:type="spellEnd"/>
+      <w:r>
+        <w:rPr>
+          <w:rFonts w:ascii="Times New Roman" w:eastAsia="Times New Roman" w:hAnsi="Times New Roman" w:cs="Times New Roman"/>
+          <w:color w:val="000000"/>
+          <w:sz w:val="28"/>
+          <w:szCs w:val="28"/>
+          <w:lang w:eastAsia="vi-VN"/>
+        </w:rPr>
+        <w:t xml:space="preserve"> sưu </w:t>
+      </w:r>
+      <w:proofErr w:type="spellStart"/>
+      <w:r>
+        <w:rPr>
+          <w:rFonts w:ascii="Times New Roman" w:eastAsia="Times New Roman" w:hAnsi="Times New Roman" w:cs="Times New Roman"/>
+          <w:color w:val="000000"/>
+          <w:sz w:val="28"/>
+          <w:szCs w:val="28"/>
+          <w:lang w:eastAsia="vi-VN"/>
+        </w:rPr>
+        <w:t>tầm</w:t>
+      </w:r>
+      <w:proofErr w:type="spellEnd"/>
+      <w:r>
+        <w:rPr>
+          <w:rFonts w:ascii="Times New Roman" w:eastAsia="Times New Roman" w:hAnsi="Times New Roman" w:cs="Times New Roman"/>
+          <w:color w:val="000000"/>
+          <w:sz w:val="28"/>
+          <w:szCs w:val="28"/>
+          <w:lang w:eastAsia="vi-VN"/>
+        </w:rPr>
+        <w:t xml:space="preserve"> </w:t>
+      </w:r>
+      <w:proofErr w:type="spellStart"/>
+      <w:r>
+        <w:rPr>
+          <w:rFonts w:ascii="Times New Roman" w:eastAsia="Times New Roman" w:hAnsi="Times New Roman" w:cs="Times New Roman"/>
+          <w:color w:val="000000"/>
+          <w:sz w:val="28"/>
+          <w:szCs w:val="28"/>
+          <w:lang w:eastAsia="vi-VN"/>
+        </w:rPr>
+        <w:t>và</w:t>
+      </w:r>
+      <w:proofErr w:type="spellEnd"/>
+      <w:r>
+        <w:rPr>
+          <w:rFonts w:ascii="Times New Roman" w:eastAsia="Times New Roman" w:hAnsi="Times New Roman" w:cs="Times New Roman"/>
+          <w:color w:val="000000"/>
+          <w:sz w:val="28"/>
+          <w:szCs w:val="28"/>
+          <w:lang w:eastAsia="vi-VN"/>
+        </w:rPr>
+        <w:t xml:space="preserve"> </w:t>
+      </w:r>
+      <w:proofErr w:type="spellStart"/>
+      <w:r>
+        <w:rPr>
+          <w:rFonts w:ascii="Times New Roman" w:eastAsia="Times New Roman" w:hAnsi="Times New Roman" w:cs="Times New Roman"/>
+          <w:color w:val="000000"/>
+          <w:sz w:val="28"/>
+          <w:szCs w:val="28"/>
+          <w:lang w:eastAsia="vi-VN"/>
+        </w:rPr>
+        <w:t>tổng</w:t>
+      </w:r>
+      <w:proofErr w:type="spellEnd"/>
+      <w:r>
+        <w:rPr>
+          <w:rFonts w:ascii="Times New Roman" w:eastAsia="Times New Roman" w:hAnsi="Times New Roman" w:cs="Times New Roman"/>
+          <w:color w:val="000000"/>
+          <w:sz w:val="28"/>
+          <w:szCs w:val="28"/>
+          <w:lang w:eastAsia="vi-VN"/>
+        </w:rPr>
+        <w:t xml:space="preserve"> </w:t>
+      </w:r>
+      <w:proofErr w:type="spellStart"/>
+      <w:r>
+        <w:rPr>
+          <w:rFonts w:ascii="Times New Roman" w:eastAsia="Times New Roman" w:hAnsi="Times New Roman" w:cs="Times New Roman"/>
+          <w:color w:val="000000"/>
+          <w:sz w:val="28"/>
+          <w:szCs w:val="28"/>
+          <w:lang w:eastAsia="vi-VN"/>
+        </w:rPr>
+        <w:t>hợp</w:t>
+      </w:r>
+      <w:proofErr w:type="spellEnd"/>
+      <w:r>
+        <w:rPr>
+          <w:rFonts w:ascii="Times New Roman" w:eastAsia="Times New Roman" w:hAnsi="Times New Roman" w:cs="Times New Roman"/>
+          <w:color w:val="000000"/>
+          <w:sz w:val="28"/>
+          <w:szCs w:val="28"/>
+          <w:lang w:eastAsia="vi-VN"/>
+        </w:rPr>
+        <w:t xml:space="preserve"> </w:t>
+      </w:r>
+      <w:proofErr w:type="spellStart"/>
+      <w:r>
+        <w:rPr>
+          <w:rFonts w:ascii="Times New Roman" w:eastAsia="Times New Roman" w:hAnsi="Times New Roman" w:cs="Times New Roman"/>
+          <w:color w:val="000000"/>
+          <w:sz w:val="28"/>
+          <w:szCs w:val="28"/>
+          <w:lang w:eastAsia="vi-VN"/>
+        </w:rPr>
+        <w:t>lại</w:t>
+      </w:r>
+      <w:proofErr w:type="spellEnd"/>
+      <w:r>
+        <w:rPr>
+          <w:rFonts w:ascii="Times New Roman" w:eastAsia="Times New Roman" w:hAnsi="Times New Roman" w:cs="Times New Roman"/>
+          <w:color w:val="000000"/>
+          <w:sz w:val="28"/>
+          <w:szCs w:val="28"/>
+          <w:lang w:eastAsia="vi-VN"/>
+        </w:rPr>
+        <w:t xml:space="preserve"> </w:t>
+      </w:r>
+      <w:proofErr w:type="spellStart"/>
+      <w:r>
+        <w:rPr>
+          <w:rFonts w:ascii="Times New Roman" w:eastAsia="Times New Roman" w:hAnsi="Times New Roman" w:cs="Times New Roman"/>
+          <w:color w:val="000000"/>
+          <w:sz w:val="28"/>
+          <w:szCs w:val="28"/>
+          <w:lang w:eastAsia="vi-VN"/>
+        </w:rPr>
+        <w:t>thành</w:t>
+      </w:r>
+      <w:proofErr w:type="spellEnd"/>
+      <w:r>
+        <w:rPr>
+          <w:rFonts w:ascii="Times New Roman" w:eastAsia="Times New Roman" w:hAnsi="Times New Roman" w:cs="Times New Roman"/>
+          <w:color w:val="000000"/>
+          <w:sz w:val="28"/>
+          <w:szCs w:val="28"/>
+          <w:lang w:eastAsia="vi-VN"/>
+        </w:rPr>
+        <w:t xml:space="preserve"> </w:t>
+      </w:r>
+      <w:proofErr w:type="spellStart"/>
+      <w:r>
+        <w:rPr>
+          <w:rFonts w:ascii="Times New Roman" w:eastAsia="Times New Roman" w:hAnsi="Times New Roman" w:cs="Times New Roman"/>
+          <w:color w:val="000000"/>
+          <w:sz w:val="28"/>
+          <w:szCs w:val="28"/>
+          <w:lang w:eastAsia="vi-VN"/>
+        </w:rPr>
+        <w:t>một</w:t>
+      </w:r>
+      <w:proofErr w:type="spellEnd"/>
+      <w:r>
+        <w:rPr>
+          <w:rFonts w:ascii="Times New Roman" w:eastAsia="Times New Roman" w:hAnsi="Times New Roman" w:cs="Times New Roman"/>
+          <w:color w:val="000000"/>
+          <w:sz w:val="28"/>
+          <w:szCs w:val="28"/>
+          <w:lang w:eastAsia="vi-VN"/>
+        </w:rPr>
+        <w:t xml:space="preserve"> </w:t>
+      </w:r>
+      <w:proofErr w:type="spellStart"/>
+      <w:r>
+        <w:rPr>
+          <w:rFonts w:ascii="Times New Roman" w:eastAsia="Times New Roman" w:hAnsi="Times New Roman" w:cs="Times New Roman"/>
+          <w:color w:val="000000"/>
+          <w:sz w:val="28"/>
+          <w:szCs w:val="28"/>
+          <w:lang w:eastAsia="vi-VN"/>
+        </w:rPr>
+        <w:t>bộ</w:t>
+      </w:r>
+      <w:proofErr w:type="spellEnd"/>
+      <w:r>
+        <w:rPr>
+          <w:rFonts w:ascii="Times New Roman" w:eastAsia="Times New Roman" w:hAnsi="Times New Roman" w:cs="Times New Roman"/>
+          <w:color w:val="000000"/>
+          <w:sz w:val="28"/>
+          <w:szCs w:val="28"/>
+          <w:lang w:eastAsia="vi-VN"/>
+        </w:rPr>
+        <w:t xml:space="preserve"> </w:t>
+      </w:r>
+      <w:proofErr w:type="spellStart"/>
+      <w:r>
+        <w:rPr>
+          <w:rFonts w:ascii="Times New Roman" w:eastAsia="Times New Roman" w:hAnsi="Times New Roman" w:cs="Times New Roman"/>
+          <w:color w:val="000000"/>
+          <w:sz w:val="28"/>
+          <w:szCs w:val="28"/>
+          <w:lang w:eastAsia="vi-VN"/>
+        </w:rPr>
+        <w:t>tài</w:t>
+      </w:r>
+      <w:proofErr w:type="spellEnd"/>
+      <w:r>
+        <w:rPr>
+          <w:rFonts w:ascii="Times New Roman" w:eastAsia="Times New Roman" w:hAnsi="Times New Roman" w:cs="Times New Roman"/>
+          <w:color w:val="000000"/>
+          <w:sz w:val="28"/>
+          <w:szCs w:val="28"/>
+          <w:lang w:eastAsia="vi-VN"/>
+        </w:rPr>
+        <w:t xml:space="preserve"> </w:t>
+      </w:r>
+      <w:proofErr w:type="spellStart"/>
+      <w:r>
+        <w:rPr>
+          <w:rFonts w:ascii="Times New Roman" w:eastAsia="Times New Roman" w:hAnsi="Times New Roman" w:cs="Times New Roman"/>
+          <w:color w:val="000000"/>
+          <w:sz w:val="28"/>
+          <w:szCs w:val="28"/>
+          <w:lang w:eastAsia="vi-VN"/>
+        </w:rPr>
+        <w:t>liệu</w:t>
+      </w:r>
+      <w:proofErr w:type="spellEnd"/>
+      <w:r>
+        <w:rPr>
+          <w:rFonts w:ascii="Times New Roman" w:eastAsia="Times New Roman" w:hAnsi="Times New Roman" w:cs="Times New Roman"/>
+          <w:color w:val="000000"/>
+          <w:sz w:val="28"/>
+          <w:szCs w:val="28"/>
+          <w:lang w:eastAsia="vi-VN"/>
+        </w:rPr>
+        <w:t xml:space="preserve"> </w:t>
+      </w:r>
+      <w:proofErr w:type="spellStart"/>
+      <w:r>
+        <w:rPr>
+          <w:rFonts w:ascii="Times New Roman" w:eastAsia="Times New Roman" w:hAnsi="Times New Roman" w:cs="Times New Roman"/>
+          <w:color w:val="000000"/>
+          <w:sz w:val="28"/>
+          <w:szCs w:val="28"/>
+          <w:lang w:eastAsia="vi-VN"/>
+        </w:rPr>
+        <w:t>chuẩn</w:t>
+      </w:r>
+      <w:proofErr w:type="spellEnd"/>
+      <w:r>
+        <w:rPr>
+          <w:rFonts w:ascii="Times New Roman" w:eastAsia="Times New Roman" w:hAnsi="Times New Roman" w:cs="Times New Roman"/>
+          <w:color w:val="000000"/>
+          <w:sz w:val="28"/>
+          <w:szCs w:val="28"/>
+          <w:lang w:eastAsia="vi-VN"/>
+        </w:rPr>
+        <w:t xml:space="preserve"> </w:t>
+      </w:r>
+      <w:proofErr w:type="spellStart"/>
+      <w:r>
+        <w:rPr>
+          <w:rFonts w:ascii="Times New Roman" w:eastAsia="Times New Roman" w:hAnsi="Times New Roman" w:cs="Times New Roman"/>
+          <w:color w:val="000000"/>
+          <w:sz w:val="28"/>
+          <w:szCs w:val="28"/>
+          <w:lang w:eastAsia="vi-VN"/>
+        </w:rPr>
+        <w:t>bằng</w:t>
+      </w:r>
+      <w:proofErr w:type="spellEnd"/>
+      <w:r>
+        <w:rPr>
+          <w:rFonts w:ascii="Times New Roman" w:eastAsia="Times New Roman" w:hAnsi="Times New Roman" w:cs="Times New Roman"/>
+          <w:color w:val="000000"/>
+          <w:sz w:val="28"/>
+          <w:szCs w:val="28"/>
+          <w:lang w:eastAsia="vi-VN"/>
+        </w:rPr>
+        <w:t xml:space="preserve"> </w:t>
+      </w:r>
+      <w:proofErr w:type="spellStart"/>
+      <w:r>
+        <w:rPr>
+          <w:rFonts w:ascii="Times New Roman" w:eastAsia="Times New Roman" w:hAnsi="Times New Roman" w:cs="Times New Roman"/>
+          <w:color w:val="000000"/>
+          <w:sz w:val="28"/>
+          <w:szCs w:val="28"/>
+          <w:lang w:eastAsia="vi-VN"/>
+        </w:rPr>
+        <w:t>tiếng</w:t>
+      </w:r>
+      <w:proofErr w:type="spellEnd"/>
+      <w:r>
+        <w:rPr>
+          <w:rFonts w:ascii="Times New Roman" w:eastAsia="Times New Roman" w:hAnsi="Times New Roman" w:cs="Times New Roman"/>
+          <w:color w:val="000000"/>
+          <w:sz w:val="28"/>
+          <w:szCs w:val="28"/>
+          <w:lang w:eastAsia="vi-VN"/>
+        </w:rPr>
+        <w:t xml:space="preserve"> </w:t>
+      </w:r>
+      <w:proofErr w:type="spellStart"/>
+      <w:r>
+        <w:rPr>
+          <w:rFonts w:ascii="Times New Roman" w:eastAsia="Times New Roman" w:hAnsi="Times New Roman" w:cs="Times New Roman"/>
+          <w:color w:val="000000"/>
+          <w:sz w:val="28"/>
+          <w:szCs w:val="28"/>
+          <w:lang w:eastAsia="vi-VN"/>
+        </w:rPr>
+        <w:t>việt</w:t>
+      </w:r>
+      <w:proofErr w:type="spellEnd"/>
+      <w:r>
+        <w:rPr>
+          <w:rFonts w:ascii="Times New Roman" w:eastAsia="Times New Roman" w:hAnsi="Times New Roman" w:cs="Times New Roman"/>
+          <w:color w:val="000000"/>
+          <w:sz w:val="28"/>
+          <w:szCs w:val="28"/>
+          <w:lang w:eastAsia="vi-VN"/>
+        </w:rPr>
+        <w:t xml:space="preserve"> </w:t>
+      </w:r>
+      <w:proofErr w:type="spellStart"/>
+      <w:r>
+        <w:rPr>
+          <w:rFonts w:ascii="Times New Roman" w:eastAsia="Times New Roman" w:hAnsi="Times New Roman" w:cs="Times New Roman"/>
+          <w:color w:val="000000"/>
+          <w:sz w:val="28"/>
+          <w:szCs w:val="28"/>
+          <w:lang w:eastAsia="vi-VN"/>
+        </w:rPr>
+        <w:t>giúp</w:t>
+      </w:r>
+      <w:proofErr w:type="spellEnd"/>
+      <w:r>
+        <w:rPr>
+          <w:rFonts w:ascii="Times New Roman" w:eastAsia="Times New Roman" w:hAnsi="Times New Roman" w:cs="Times New Roman"/>
+          <w:color w:val="000000"/>
+          <w:sz w:val="28"/>
+          <w:szCs w:val="28"/>
+          <w:lang w:eastAsia="vi-VN"/>
+        </w:rPr>
+        <w:t xml:space="preserve"> </w:t>
+      </w:r>
+      <w:proofErr w:type="spellStart"/>
+      <w:r>
+        <w:rPr>
+          <w:rFonts w:ascii="Times New Roman" w:eastAsia="Times New Roman" w:hAnsi="Times New Roman" w:cs="Times New Roman"/>
+          <w:color w:val="000000"/>
+          <w:sz w:val="28"/>
+          <w:szCs w:val="28"/>
+          <w:lang w:eastAsia="vi-VN"/>
+        </w:rPr>
+        <w:t>các</w:t>
+      </w:r>
+      <w:proofErr w:type="spellEnd"/>
+      <w:r>
+        <w:rPr>
+          <w:rFonts w:ascii="Times New Roman" w:eastAsia="Times New Roman" w:hAnsi="Times New Roman" w:cs="Times New Roman"/>
+          <w:color w:val="000000"/>
+          <w:sz w:val="28"/>
+          <w:szCs w:val="28"/>
+          <w:lang w:eastAsia="vi-VN"/>
+        </w:rPr>
+        <w:t xml:space="preserve"> </w:t>
+      </w:r>
+      <w:proofErr w:type="spellStart"/>
+      <w:r>
+        <w:rPr>
+          <w:rFonts w:ascii="Times New Roman" w:eastAsia="Times New Roman" w:hAnsi="Times New Roman" w:cs="Times New Roman"/>
+          <w:color w:val="000000"/>
+          <w:sz w:val="28"/>
+          <w:szCs w:val="28"/>
+          <w:lang w:eastAsia="vi-VN"/>
+        </w:rPr>
+        <w:t>bạn</w:t>
+      </w:r>
+      <w:proofErr w:type="spellEnd"/>
+      <w:r>
+        <w:rPr>
+          <w:rFonts w:ascii="Times New Roman" w:eastAsia="Times New Roman" w:hAnsi="Times New Roman" w:cs="Times New Roman"/>
+          <w:color w:val="000000"/>
+          <w:sz w:val="28"/>
+          <w:szCs w:val="28"/>
+          <w:lang w:eastAsia="vi-VN"/>
+        </w:rPr>
+        <w:t xml:space="preserve"> </w:t>
+      </w:r>
+      <w:proofErr w:type="spellStart"/>
+      <w:r>
+        <w:rPr>
+          <w:rFonts w:ascii="Times New Roman" w:eastAsia="Times New Roman" w:hAnsi="Times New Roman" w:cs="Times New Roman"/>
+          <w:color w:val="000000"/>
+          <w:sz w:val="28"/>
+          <w:szCs w:val="28"/>
+          <w:lang w:eastAsia="vi-VN"/>
+        </w:rPr>
+        <w:t>dễ</w:t>
+      </w:r>
+      <w:proofErr w:type="spellEnd"/>
+      <w:r>
+        <w:rPr>
+          <w:rFonts w:ascii="Times New Roman" w:eastAsia="Times New Roman" w:hAnsi="Times New Roman" w:cs="Times New Roman"/>
+          <w:color w:val="000000"/>
+          <w:sz w:val="28"/>
+          <w:szCs w:val="28"/>
+          <w:lang w:eastAsia="vi-VN"/>
+        </w:rPr>
+        <w:t xml:space="preserve"> </w:t>
+      </w:r>
+      <w:proofErr w:type="spellStart"/>
+      <w:r>
+        <w:rPr>
+          <w:rFonts w:ascii="Times New Roman" w:eastAsia="Times New Roman" w:hAnsi="Times New Roman" w:cs="Times New Roman"/>
+          <w:color w:val="000000"/>
+          <w:sz w:val="28"/>
+          <w:szCs w:val="28"/>
+          <w:lang w:eastAsia="vi-VN"/>
+        </w:rPr>
+        <w:t>dàng</w:t>
+      </w:r>
+      <w:proofErr w:type="spellEnd"/>
+      <w:r>
+        <w:rPr>
+          <w:rFonts w:ascii="Times New Roman" w:eastAsia="Times New Roman" w:hAnsi="Times New Roman" w:cs="Times New Roman"/>
+          <w:color w:val="000000"/>
+          <w:sz w:val="28"/>
+          <w:szCs w:val="28"/>
+          <w:lang w:eastAsia="vi-VN"/>
+        </w:rPr>
+        <w:t xml:space="preserve"> </w:t>
+      </w:r>
+      <w:proofErr w:type="spellStart"/>
+      <w:r>
+        <w:rPr>
+          <w:rFonts w:ascii="Times New Roman" w:eastAsia="Times New Roman" w:hAnsi="Times New Roman" w:cs="Times New Roman"/>
+          <w:color w:val="000000"/>
+          <w:sz w:val="28"/>
+          <w:szCs w:val="28"/>
+          <w:lang w:eastAsia="vi-VN"/>
+        </w:rPr>
+        <w:t>tiếp</w:t>
+      </w:r>
+      <w:proofErr w:type="spellEnd"/>
+      <w:r>
+        <w:rPr>
+          <w:rFonts w:ascii="Times New Roman" w:eastAsia="Times New Roman" w:hAnsi="Times New Roman" w:cs="Times New Roman"/>
+          <w:color w:val="000000"/>
+          <w:sz w:val="28"/>
+          <w:szCs w:val="28"/>
+          <w:lang w:eastAsia="vi-VN"/>
+        </w:rPr>
+        <w:t xml:space="preserve"> </w:t>
+      </w:r>
+      <w:proofErr w:type="spellStart"/>
+      <w:r>
+        <w:rPr>
+          <w:rFonts w:ascii="Times New Roman" w:eastAsia="Times New Roman" w:hAnsi="Times New Roman" w:cs="Times New Roman"/>
+          <w:color w:val="000000"/>
+          <w:sz w:val="28"/>
+          <w:szCs w:val="28"/>
+          <w:lang w:eastAsia="vi-VN"/>
+        </w:rPr>
+        <w:t>cận</w:t>
+      </w:r>
+      <w:proofErr w:type="spellEnd"/>
+      <w:r>
+        <w:rPr>
+          <w:rFonts w:ascii="Times New Roman" w:eastAsia="Times New Roman" w:hAnsi="Times New Roman" w:cs="Times New Roman"/>
+          <w:color w:val="000000"/>
+          <w:sz w:val="28"/>
+          <w:szCs w:val="28"/>
+          <w:lang w:eastAsia="vi-VN"/>
+        </w:rPr>
+        <w:t xml:space="preserve"> </w:t>
+      </w:r>
+      <w:proofErr w:type="spellStart"/>
+      <w:r>
+        <w:rPr>
+          <w:rFonts w:ascii="Times New Roman" w:eastAsia="Times New Roman" w:hAnsi="Times New Roman" w:cs="Times New Roman"/>
+          <w:color w:val="000000"/>
+          <w:sz w:val="28"/>
+          <w:szCs w:val="28"/>
+          <w:lang w:eastAsia="vi-VN"/>
+        </w:rPr>
+        <w:t>và</w:t>
+      </w:r>
+      <w:proofErr w:type="spellEnd"/>
+      <w:r>
+        <w:rPr>
+          <w:rFonts w:ascii="Times New Roman" w:eastAsia="Times New Roman" w:hAnsi="Times New Roman" w:cs="Times New Roman"/>
+          <w:color w:val="000000"/>
+          <w:sz w:val="28"/>
+          <w:szCs w:val="28"/>
+          <w:lang w:eastAsia="vi-VN"/>
+        </w:rPr>
+        <w:t xml:space="preserve"> </w:t>
+      </w:r>
+      <w:proofErr w:type="spellStart"/>
+      <w:r>
+        <w:rPr>
+          <w:rFonts w:ascii="Times New Roman" w:eastAsia="Times New Roman" w:hAnsi="Times New Roman" w:cs="Times New Roman"/>
+          <w:color w:val="000000"/>
+          <w:sz w:val="28"/>
+          <w:szCs w:val="28"/>
+          <w:lang w:eastAsia="vi-VN"/>
+        </w:rPr>
+        <w:t>tìm</w:t>
+      </w:r>
+      <w:proofErr w:type="spellEnd"/>
+      <w:r>
+        <w:rPr>
+          <w:rFonts w:ascii="Times New Roman" w:eastAsia="Times New Roman" w:hAnsi="Times New Roman" w:cs="Times New Roman"/>
+          <w:color w:val="000000"/>
+          <w:sz w:val="28"/>
+          <w:szCs w:val="28"/>
+          <w:lang w:eastAsia="vi-VN"/>
+        </w:rPr>
+        <w:t xml:space="preserve"> </w:t>
+      </w:r>
+      <w:proofErr w:type="spellStart"/>
+      <w:r>
+        <w:rPr>
+          <w:rFonts w:ascii="Times New Roman" w:eastAsia="Times New Roman" w:hAnsi="Times New Roman" w:cs="Times New Roman"/>
+          <w:color w:val="000000"/>
+          <w:sz w:val="28"/>
+          <w:szCs w:val="28"/>
+          <w:lang w:eastAsia="vi-VN"/>
+        </w:rPr>
+        <w:t>hiểu</w:t>
+      </w:r>
+      <w:proofErr w:type="spellEnd"/>
+      <w:r>
+        <w:rPr>
+          <w:rFonts w:ascii="Times New Roman" w:eastAsia="Times New Roman" w:hAnsi="Times New Roman" w:cs="Times New Roman"/>
+          <w:color w:val="000000"/>
+          <w:sz w:val="28"/>
+          <w:szCs w:val="28"/>
+          <w:lang w:eastAsia="vi-VN"/>
+        </w:rPr>
+        <w:t xml:space="preserve"> hơn.</w:t>
+      </w:r>
+      <w:r>
+        <w:rPr>
+          <w:rFonts w:ascii="Times New Roman" w:eastAsia="Times New Roman" w:hAnsi="Times New Roman" w:cs="Times New Roman"/>
+          <w:color w:val="000000"/>
+          <w:sz w:val="28"/>
+          <w:szCs w:val="28"/>
+          <w:lang w:eastAsia="vi-VN"/>
+        </w:rPr>
+        <w:t> </w:t>
+      </w:r>
+      <w:r>
+        <w:rPr>
+          <w:rFonts w:ascii="Times New Roman" w:eastAsia="Times New Roman" w:hAnsi="Times New Roman" w:cs="Times New Roman"/>
+          <w:color w:val="000000"/>
+          <w:sz w:val="28"/>
+          <w:szCs w:val="28"/>
+          <w:lang w:eastAsia="vi-VN"/>
+        </w:rPr>
+        <w:br/>
+      </w:r>
+      <w:proofErr w:type="spellStart"/>
+      <w:r>
+        <w:rPr>
+          <w:rFonts w:ascii="Times New Roman" w:eastAsia="Times New Roman" w:hAnsi="Times New Roman" w:cs="Times New Roman"/>
+          <w:color w:val="000000"/>
+          <w:sz w:val="28"/>
+          <w:szCs w:val="28"/>
+          <w:lang w:eastAsia="vi-VN"/>
+        </w:rPr>
+        <w:t>Để</w:t>
+      </w:r>
+      <w:proofErr w:type="spellEnd"/>
+      <w:r>
+        <w:rPr>
+          <w:rFonts w:ascii="Times New Roman" w:eastAsia="Times New Roman" w:hAnsi="Times New Roman" w:cs="Times New Roman"/>
+          <w:color w:val="000000"/>
+          <w:sz w:val="28"/>
+          <w:szCs w:val="28"/>
+          <w:lang w:eastAsia="vi-VN"/>
+        </w:rPr>
+        <w:t xml:space="preserve"> </w:t>
+      </w:r>
+      <w:proofErr w:type="spellStart"/>
+      <w:r>
+        <w:rPr>
+          <w:rFonts w:ascii="Times New Roman" w:eastAsia="Times New Roman" w:hAnsi="Times New Roman" w:cs="Times New Roman"/>
+          <w:color w:val="000000"/>
+          <w:sz w:val="28"/>
+          <w:szCs w:val="28"/>
+          <w:lang w:eastAsia="vi-VN"/>
+        </w:rPr>
+        <w:t>học</w:t>
+      </w:r>
+      <w:proofErr w:type="spellEnd"/>
+      <w:r>
+        <w:rPr>
+          <w:rFonts w:ascii="Times New Roman" w:eastAsia="Times New Roman" w:hAnsi="Times New Roman" w:cs="Times New Roman"/>
+          <w:color w:val="000000"/>
+          <w:sz w:val="28"/>
+          <w:szCs w:val="28"/>
+          <w:lang w:eastAsia="vi-VN"/>
+        </w:rPr>
+        <w:t xml:space="preserve"> </w:t>
+      </w:r>
+      <w:proofErr w:type="spellStart"/>
+      <w:r>
+        <w:rPr>
+          <w:rFonts w:ascii="Times New Roman" w:eastAsia="Times New Roman" w:hAnsi="Times New Roman" w:cs="Times New Roman"/>
+          <w:color w:val="000000"/>
+          <w:sz w:val="28"/>
+          <w:szCs w:val="28"/>
+          <w:lang w:eastAsia="vi-VN"/>
+        </w:rPr>
+        <w:t>Javascript</w:t>
+      </w:r>
+      <w:proofErr w:type="spellEnd"/>
+      <w:r>
+        <w:rPr>
+          <w:rFonts w:ascii="Times New Roman" w:eastAsia="Times New Roman" w:hAnsi="Times New Roman" w:cs="Times New Roman"/>
+          <w:color w:val="000000"/>
+          <w:sz w:val="28"/>
+          <w:szCs w:val="28"/>
+          <w:lang w:eastAsia="vi-VN"/>
+        </w:rPr>
+        <w:t xml:space="preserve"> </w:t>
+      </w:r>
+      <w:proofErr w:type="spellStart"/>
+      <w:r>
+        <w:rPr>
+          <w:rFonts w:ascii="Times New Roman" w:eastAsia="Times New Roman" w:hAnsi="Times New Roman" w:cs="Times New Roman"/>
+          <w:color w:val="000000"/>
+          <w:sz w:val="28"/>
+          <w:szCs w:val="28"/>
+          <w:lang w:eastAsia="vi-VN"/>
+        </w:rPr>
+        <w:t>thì</w:t>
+      </w:r>
+      <w:proofErr w:type="spellEnd"/>
+      <w:r>
+        <w:rPr>
+          <w:rFonts w:ascii="Times New Roman" w:eastAsia="Times New Roman" w:hAnsi="Times New Roman" w:cs="Times New Roman"/>
+          <w:color w:val="000000"/>
+          <w:sz w:val="28"/>
+          <w:szCs w:val="28"/>
+          <w:lang w:eastAsia="vi-VN"/>
+        </w:rPr>
+        <w:t xml:space="preserve"> </w:t>
+      </w:r>
+      <w:proofErr w:type="spellStart"/>
+      <w:r>
+        <w:rPr>
+          <w:rFonts w:ascii="Times New Roman" w:eastAsia="Times New Roman" w:hAnsi="Times New Roman" w:cs="Times New Roman"/>
+          <w:color w:val="000000"/>
+          <w:sz w:val="28"/>
+          <w:szCs w:val="28"/>
+          <w:lang w:eastAsia="vi-VN"/>
+        </w:rPr>
+        <w:t>đòi</w:t>
+      </w:r>
+      <w:proofErr w:type="spellEnd"/>
+      <w:r>
+        <w:rPr>
+          <w:rFonts w:ascii="Times New Roman" w:eastAsia="Times New Roman" w:hAnsi="Times New Roman" w:cs="Times New Roman"/>
+          <w:color w:val="000000"/>
+          <w:sz w:val="28"/>
+          <w:szCs w:val="28"/>
+          <w:lang w:eastAsia="vi-VN"/>
+        </w:rPr>
+        <w:t xml:space="preserve"> </w:t>
+      </w:r>
+      <w:proofErr w:type="spellStart"/>
+      <w:r>
+        <w:rPr>
+          <w:rFonts w:ascii="Times New Roman" w:eastAsia="Times New Roman" w:hAnsi="Times New Roman" w:cs="Times New Roman"/>
+          <w:color w:val="000000"/>
+          <w:sz w:val="28"/>
+          <w:szCs w:val="28"/>
+          <w:lang w:eastAsia="vi-VN"/>
+        </w:rPr>
+        <w:t>hỏi</w:t>
+      </w:r>
+      <w:proofErr w:type="spellEnd"/>
+      <w:r>
+        <w:rPr>
+          <w:rFonts w:ascii="Times New Roman" w:eastAsia="Times New Roman" w:hAnsi="Times New Roman" w:cs="Times New Roman"/>
+          <w:color w:val="000000"/>
+          <w:sz w:val="28"/>
+          <w:szCs w:val="28"/>
+          <w:lang w:eastAsia="vi-VN"/>
+        </w:rPr>
+        <w:t xml:space="preserve"> </w:t>
+      </w:r>
+      <w:proofErr w:type="spellStart"/>
+      <w:r>
+        <w:rPr>
+          <w:rFonts w:ascii="Times New Roman" w:eastAsia="Times New Roman" w:hAnsi="Times New Roman" w:cs="Times New Roman"/>
+          <w:color w:val="000000"/>
+          <w:sz w:val="28"/>
+          <w:szCs w:val="28"/>
+          <w:lang w:eastAsia="vi-VN"/>
+        </w:rPr>
+        <w:t>bạn</w:t>
+      </w:r>
+      <w:proofErr w:type="spellEnd"/>
+      <w:r>
+        <w:rPr>
+          <w:rFonts w:ascii="Times New Roman" w:eastAsia="Times New Roman" w:hAnsi="Times New Roman" w:cs="Times New Roman"/>
+          <w:color w:val="000000"/>
+          <w:sz w:val="28"/>
+          <w:szCs w:val="28"/>
+          <w:lang w:eastAsia="vi-VN"/>
+        </w:rPr>
+        <w:t xml:space="preserve"> </w:t>
+      </w:r>
+      <w:proofErr w:type="spellStart"/>
+      <w:r>
+        <w:rPr>
+          <w:rFonts w:ascii="Times New Roman" w:eastAsia="Times New Roman" w:hAnsi="Times New Roman" w:cs="Times New Roman"/>
+          <w:color w:val="000000"/>
+          <w:sz w:val="28"/>
+          <w:szCs w:val="28"/>
+          <w:lang w:eastAsia="vi-VN"/>
+        </w:rPr>
+        <w:t>phải</w:t>
+      </w:r>
+      <w:proofErr w:type="spellEnd"/>
+      <w:r>
+        <w:rPr>
+          <w:rFonts w:ascii="Times New Roman" w:eastAsia="Times New Roman" w:hAnsi="Times New Roman" w:cs="Times New Roman"/>
+          <w:color w:val="000000"/>
+          <w:sz w:val="28"/>
+          <w:szCs w:val="28"/>
+          <w:lang w:eastAsia="vi-VN"/>
+        </w:rPr>
+        <w:t xml:space="preserve"> </w:t>
+      </w:r>
+      <w:proofErr w:type="spellStart"/>
+      <w:r>
+        <w:rPr>
+          <w:rFonts w:ascii="Times New Roman" w:eastAsia="Times New Roman" w:hAnsi="Times New Roman" w:cs="Times New Roman"/>
+          <w:color w:val="000000"/>
+          <w:sz w:val="28"/>
+          <w:szCs w:val="28"/>
+          <w:lang w:eastAsia="vi-VN"/>
+        </w:rPr>
+        <w:t>biết</w:t>
+      </w:r>
+      <w:proofErr w:type="spellEnd"/>
+      <w:r>
+        <w:rPr>
+          <w:rFonts w:ascii="Times New Roman" w:eastAsia="Times New Roman" w:hAnsi="Times New Roman" w:cs="Times New Roman"/>
+          <w:color w:val="000000"/>
+          <w:sz w:val="28"/>
+          <w:szCs w:val="28"/>
+          <w:lang w:eastAsia="vi-VN"/>
+        </w:rPr>
+        <w:t xml:space="preserve"> CSS căn </w:t>
+      </w:r>
+      <w:proofErr w:type="spellStart"/>
+      <w:r>
+        <w:rPr>
+          <w:rFonts w:ascii="Times New Roman" w:eastAsia="Times New Roman" w:hAnsi="Times New Roman" w:cs="Times New Roman"/>
+          <w:color w:val="000000"/>
+          <w:sz w:val="28"/>
+          <w:szCs w:val="28"/>
+          <w:lang w:eastAsia="vi-VN"/>
+        </w:rPr>
+        <w:t>bản</w:t>
+      </w:r>
+      <w:proofErr w:type="spellEnd"/>
+      <w:r>
+        <w:rPr>
+          <w:rFonts w:ascii="Times New Roman" w:eastAsia="Times New Roman" w:hAnsi="Times New Roman" w:cs="Times New Roman"/>
+          <w:color w:val="000000"/>
+          <w:sz w:val="28"/>
+          <w:szCs w:val="28"/>
+          <w:lang w:eastAsia="vi-VN"/>
+        </w:rPr>
+        <w:t xml:space="preserve"> </w:t>
+      </w:r>
+      <w:proofErr w:type="spellStart"/>
+      <w:r>
+        <w:rPr>
+          <w:rFonts w:ascii="Times New Roman" w:eastAsia="Times New Roman" w:hAnsi="Times New Roman" w:cs="Times New Roman"/>
+          <w:color w:val="000000"/>
+          <w:sz w:val="28"/>
+          <w:szCs w:val="28"/>
+          <w:lang w:eastAsia="vi-VN"/>
+        </w:rPr>
+        <w:t>kết</w:t>
+      </w:r>
+      <w:proofErr w:type="spellEnd"/>
+      <w:r>
+        <w:rPr>
+          <w:rFonts w:ascii="Times New Roman" w:eastAsia="Times New Roman" w:hAnsi="Times New Roman" w:cs="Times New Roman"/>
+          <w:color w:val="000000"/>
+          <w:sz w:val="28"/>
+          <w:szCs w:val="28"/>
+          <w:lang w:eastAsia="vi-VN"/>
+        </w:rPr>
+        <w:t xml:space="preserve"> </w:t>
+      </w:r>
+      <w:proofErr w:type="spellStart"/>
+      <w:r>
+        <w:rPr>
+          <w:rFonts w:ascii="Times New Roman" w:eastAsia="Times New Roman" w:hAnsi="Times New Roman" w:cs="Times New Roman"/>
+          <w:color w:val="000000"/>
+          <w:sz w:val="28"/>
+          <w:szCs w:val="28"/>
+          <w:lang w:eastAsia="vi-VN"/>
+        </w:rPr>
+        <w:t>hợp</w:t>
+      </w:r>
+      <w:proofErr w:type="spellEnd"/>
+      <w:r>
+        <w:rPr>
+          <w:rFonts w:ascii="Times New Roman" w:eastAsia="Times New Roman" w:hAnsi="Times New Roman" w:cs="Times New Roman"/>
+          <w:color w:val="000000"/>
+          <w:sz w:val="28"/>
+          <w:szCs w:val="28"/>
+          <w:lang w:eastAsia="vi-VN"/>
+        </w:rPr>
+        <w:t xml:space="preserve"> </w:t>
+      </w:r>
+      <w:proofErr w:type="spellStart"/>
+      <w:r>
+        <w:rPr>
+          <w:rFonts w:ascii="Times New Roman" w:eastAsia="Times New Roman" w:hAnsi="Times New Roman" w:cs="Times New Roman"/>
+          <w:color w:val="000000"/>
+          <w:sz w:val="28"/>
+          <w:szCs w:val="28"/>
+          <w:lang w:eastAsia="vi-VN"/>
+        </w:rPr>
+        <w:t>với</w:t>
+      </w:r>
+      <w:proofErr w:type="spellEnd"/>
+      <w:r>
+        <w:rPr>
+          <w:rFonts w:ascii="Times New Roman" w:eastAsia="Times New Roman" w:hAnsi="Times New Roman" w:cs="Times New Roman"/>
+          <w:color w:val="000000"/>
+          <w:sz w:val="28"/>
+          <w:szCs w:val="28"/>
+          <w:lang w:eastAsia="vi-VN"/>
+        </w:rPr>
+        <w:t xml:space="preserve"> HTML </w:t>
+      </w:r>
+      <w:proofErr w:type="spellStart"/>
+      <w:r>
+        <w:rPr>
+          <w:rFonts w:ascii="Times New Roman" w:eastAsia="Times New Roman" w:hAnsi="Times New Roman" w:cs="Times New Roman"/>
+          <w:color w:val="000000"/>
+          <w:sz w:val="28"/>
+          <w:szCs w:val="28"/>
+          <w:lang w:eastAsia="vi-VN"/>
+        </w:rPr>
+        <w:t>để</w:t>
+      </w:r>
+      <w:proofErr w:type="spellEnd"/>
+      <w:r>
+        <w:rPr>
+          <w:rFonts w:ascii="Times New Roman" w:eastAsia="Times New Roman" w:hAnsi="Times New Roman" w:cs="Times New Roman"/>
+          <w:color w:val="000000"/>
+          <w:sz w:val="28"/>
+          <w:szCs w:val="28"/>
+          <w:lang w:eastAsia="vi-VN"/>
+        </w:rPr>
+        <w:t xml:space="preserve"> </w:t>
+      </w:r>
+      <w:proofErr w:type="spellStart"/>
+      <w:r>
+        <w:rPr>
+          <w:rFonts w:ascii="Times New Roman" w:eastAsia="Times New Roman" w:hAnsi="Times New Roman" w:cs="Times New Roman"/>
+          <w:color w:val="000000"/>
+          <w:sz w:val="28"/>
+          <w:szCs w:val="28"/>
+          <w:lang w:eastAsia="vi-VN"/>
+        </w:rPr>
+        <w:t>tạo</w:t>
+      </w:r>
+      <w:proofErr w:type="spellEnd"/>
+      <w:r>
+        <w:rPr>
+          <w:rFonts w:ascii="Times New Roman" w:eastAsia="Times New Roman" w:hAnsi="Times New Roman" w:cs="Times New Roman"/>
+          <w:color w:val="000000"/>
+          <w:sz w:val="28"/>
+          <w:szCs w:val="28"/>
+          <w:lang w:eastAsia="vi-VN"/>
+        </w:rPr>
+        <w:t xml:space="preserve"> nên giao </w:t>
+      </w:r>
+      <w:proofErr w:type="spellStart"/>
+      <w:r>
+        <w:rPr>
+          <w:rFonts w:ascii="Times New Roman" w:eastAsia="Times New Roman" w:hAnsi="Times New Roman" w:cs="Times New Roman"/>
+          <w:color w:val="000000"/>
+          <w:sz w:val="28"/>
+          <w:szCs w:val="28"/>
+          <w:lang w:eastAsia="vi-VN"/>
+        </w:rPr>
+        <w:t>diện</w:t>
+      </w:r>
+      <w:proofErr w:type="spellEnd"/>
+      <w:r>
+        <w:rPr>
+          <w:rFonts w:ascii="Times New Roman" w:eastAsia="Times New Roman" w:hAnsi="Times New Roman" w:cs="Times New Roman"/>
+          <w:color w:val="000000"/>
+          <w:sz w:val="28"/>
+          <w:szCs w:val="28"/>
+          <w:lang w:eastAsia="vi-VN"/>
+        </w:rPr>
+        <w:t xml:space="preserve"> </w:t>
+      </w:r>
+      <w:proofErr w:type="spellStart"/>
+      <w:r>
+        <w:rPr>
+          <w:rFonts w:ascii="Times New Roman" w:eastAsia="Times New Roman" w:hAnsi="Times New Roman" w:cs="Times New Roman"/>
+          <w:color w:val="000000"/>
+          <w:sz w:val="28"/>
+          <w:szCs w:val="28"/>
+          <w:lang w:eastAsia="vi-VN"/>
+        </w:rPr>
+        <w:t>và</w:t>
+      </w:r>
+      <w:proofErr w:type="spellEnd"/>
+      <w:r>
+        <w:rPr>
+          <w:rFonts w:ascii="Times New Roman" w:eastAsia="Times New Roman" w:hAnsi="Times New Roman" w:cs="Times New Roman"/>
+          <w:color w:val="000000"/>
+          <w:sz w:val="28"/>
+          <w:szCs w:val="28"/>
+          <w:lang w:eastAsia="vi-VN"/>
+        </w:rPr>
+        <w:t xml:space="preserve"> </w:t>
+      </w:r>
+      <w:proofErr w:type="spellStart"/>
+      <w:r>
+        <w:rPr>
+          <w:rFonts w:ascii="Times New Roman" w:eastAsia="Times New Roman" w:hAnsi="Times New Roman" w:cs="Times New Roman"/>
+          <w:color w:val="000000"/>
+          <w:sz w:val="28"/>
+          <w:szCs w:val="28"/>
+          <w:lang w:eastAsia="vi-VN"/>
+        </w:rPr>
+        <w:t>kết</w:t>
+      </w:r>
+      <w:proofErr w:type="spellEnd"/>
+      <w:r>
+        <w:rPr>
+          <w:rFonts w:ascii="Times New Roman" w:eastAsia="Times New Roman" w:hAnsi="Times New Roman" w:cs="Times New Roman"/>
+          <w:color w:val="000000"/>
+          <w:sz w:val="28"/>
+          <w:szCs w:val="28"/>
+          <w:lang w:eastAsia="vi-VN"/>
+        </w:rPr>
+        <w:t xml:space="preserve"> </w:t>
+      </w:r>
+      <w:proofErr w:type="spellStart"/>
+      <w:r>
+        <w:rPr>
+          <w:rFonts w:ascii="Times New Roman" w:eastAsia="Times New Roman" w:hAnsi="Times New Roman" w:cs="Times New Roman"/>
+          <w:color w:val="000000"/>
+          <w:sz w:val="28"/>
+          <w:szCs w:val="28"/>
+          <w:lang w:eastAsia="vi-VN"/>
+        </w:rPr>
+        <w:t>hợp</w:t>
+      </w:r>
+      <w:proofErr w:type="spellEnd"/>
+      <w:r>
+        <w:rPr>
+          <w:rFonts w:ascii="Times New Roman" w:eastAsia="Times New Roman" w:hAnsi="Times New Roman" w:cs="Times New Roman"/>
+          <w:color w:val="000000"/>
+          <w:sz w:val="28"/>
+          <w:szCs w:val="28"/>
+          <w:lang w:eastAsia="vi-VN"/>
+        </w:rPr>
+        <w:t xml:space="preserve"> </w:t>
+      </w:r>
+      <w:proofErr w:type="spellStart"/>
+      <w:r>
+        <w:rPr>
+          <w:rFonts w:ascii="Times New Roman" w:eastAsia="Times New Roman" w:hAnsi="Times New Roman" w:cs="Times New Roman"/>
+          <w:color w:val="000000"/>
+          <w:sz w:val="28"/>
+          <w:szCs w:val="28"/>
+          <w:lang w:eastAsia="vi-VN"/>
+        </w:rPr>
+        <w:t>chúng</w:t>
+      </w:r>
+      <w:proofErr w:type="spellEnd"/>
+      <w:r>
+        <w:rPr>
+          <w:rFonts w:ascii="Times New Roman" w:eastAsia="Times New Roman" w:hAnsi="Times New Roman" w:cs="Times New Roman"/>
+          <w:color w:val="000000"/>
+          <w:sz w:val="28"/>
+          <w:szCs w:val="28"/>
+          <w:lang w:eastAsia="vi-VN"/>
+        </w:rPr>
+        <w:t xml:space="preserve"> </w:t>
+      </w:r>
+      <w:proofErr w:type="spellStart"/>
+      <w:r>
+        <w:rPr>
+          <w:rFonts w:ascii="Times New Roman" w:eastAsia="Times New Roman" w:hAnsi="Times New Roman" w:cs="Times New Roman"/>
+          <w:color w:val="000000"/>
+          <w:sz w:val="28"/>
+          <w:szCs w:val="28"/>
+          <w:lang w:eastAsia="vi-VN"/>
+        </w:rPr>
+        <w:t>với</w:t>
+      </w:r>
+      <w:proofErr w:type="spellEnd"/>
+      <w:r>
+        <w:rPr>
+          <w:rFonts w:ascii="Times New Roman" w:eastAsia="Times New Roman" w:hAnsi="Times New Roman" w:cs="Times New Roman"/>
+          <w:color w:val="000000"/>
+          <w:sz w:val="28"/>
+          <w:szCs w:val="28"/>
+          <w:lang w:eastAsia="vi-VN"/>
+        </w:rPr>
+        <w:t xml:space="preserve"> nhau</w:t>
+      </w:r>
+    </w:p>
+    <w:p>
+      <w:pPr>
+        <w:spacing w:after="0" w:line="240" w:lineRule="auto"/>
+        <w:ind w:firstLine="720"/>
+        <w:rPr>
+          <w:rFonts w:ascii="Times New Roman" w:eastAsia="Times New Roman" w:hAnsi="Times New Roman" w:cs="Times New Roman"/>
+          <w:color w:val="000000"/>
+          <w:sz w:val="28"/>
+          <w:szCs w:val="28"/>
+          <w:lang w:eastAsia="vi-VN"/>
+        </w:rPr>
+      </w:pPr>
+    </w:p>
+    <w:p/>
+    <w:p/>
     <w:sectPr>
       <w:pgSz w:w="11906" w:h="16838"/>
       <w:pgMar w:top="1440" w:right="1440" w:bottom="1440" w:left="1440" w:header="708" w:footer="708" w:gutter="0"/>
@@ -4096,6 +6406,23 @@
       <w:lang w:eastAsia="vi-VN"/>
     </w:rPr>
   </w:style>
+  <w:style w:type="character" w:customStyle="1" w:styleId="apple-converted-space">
+    <w:name w:val="apple-converted-space"/>
+    <w:basedOn w:val="Phngmcinhcuaoanvn"/>
+    <w:rsid w:val="00B4435E"/>
+  </w:style>
+  <w:style w:type="character" w:styleId="Siuktni">
+    <w:name w:val="Hyperlink"/>
+    <w:basedOn w:val="Phngmcinhcuaoanvn"/>
+    <w:uiPriority w:val="99"/>
+    <w:semiHidden/>
+    <w:unhideWhenUsed/>
+    <w:rsid w:val="00B4435E"/>
+    <w:rPr>
+      <w:color w:val="0000FF"/>
+      <w:u w:val="single"/>
+    </w:rPr>
+  </w:style>
 </w:styles>
 </file>
 
